--- a/Design document template.docx
+++ b/Design document template.docx
@@ -712,7 +712,25 @@
         <w:rPr>
           <w:rFonts w:ascii="Arial" w:hAnsi="Arial" w:cs="Arial"/>
         </w:rPr>
-        <w:t xml:space="preserve">Describe the business goals </w:t>
+        <w:t>The business goal is to make the app</w:t>
+      </w:r>
+      <w:r>
+        <w:rPr>
+          <w:rFonts w:ascii="Arial" w:hAnsi="Arial" w:cs="Arial"/>
+        </w:rPr>
+        <w:t>lication</w:t>
+      </w:r>
+      <w:r>
+        <w:rPr>
+          <w:rFonts w:ascii="Arial" w:hAnsi="Arial" w:cs="Arial"/>
+        </w:rPr>
+        <w:t xml:space="preserve"> minimalistic while remaining informative, it can be used by everyone who want easy information about movie they </w:t>
+      </w:r>
+      <w:r>
+        <w:rPr>
+          <w:rFonts w:ascii="Arial" w:hAnsi="Arial" w:cs="Arial"/>
+        </w:rPr>
+        <w:t>might only know the name of. The application must be simple and easy to use and have few, but useful, features. The main source of income will be advertisements in the application, as to not scare uses of with a purchase in a store.</w:t>
       </w:r>
     </w:p>
     <w:p>
@@ -737,11 +755,69 @@
           <w:rFonts w:ascii="Arial" w:hAnsi="Arial" w:cs="Arial"/>
         </w:rPr>
       </w:pPr>
-      <w:r>
-        <w:rPr>
-          <w:rFonts w:ascii="Arial" w:hAnsi="Arial" w:cs="Arial"/>
-        </w:rPr>
-        <w:t>[APP-NAME] is an app for finding movies and details about these movies</w:t>
+      <w:proofErr w:type="spellStart"/>
+      <w:r>
+        <w:rPr>
+          <w:rFonts w:ascii="Arial" w:hAnsi="Arial" w:cs="Arial"/>
+        </w:rPr>
+        <w:t>MDb</w:t>
+      </w:r>
+      <w:proofErr w:type="spellEnd"/>
+      <w:r>
+        <w:rPr>
+          <w:rFonts w:ascii="Arial" w:hAnsi="Arial" w:cs="Arial"/>
+        </w:rPr>
+        <w:t>-Go</w:t>
+      </w:r>
+      <w:r>
+        <w:rPr>
+          <w:rFonts w:ascii="Arial" w:hAnsi="Arial" w:cs="Arial"/>
+        </w:rPr>
+        <w:t xml:space="preserve"> is an app</w:t>
+      </w:r>
+      <w:r>
+        <w:rPr>
+          <w:rFonts w:ascii="Arial" w:hAnsi="Arial" w:cs="Arial"/>
+        </w:rPr>
+        <w:t>lication that help people</w:t>
+      </w:r>
+      <w:r>
+        <w:rPr>
+          <w:rFonts w:ascii="Arial" w:hAnsi="Arial" w:cs="Arial"/>
+        </w:rPr>
+        <w:t xml:space="preserve"> find movies and details about these movies</w:t>
+      </w:r>
+      <w:r>
+        <w:rPr>
+          <w:rFonts w:ascii="Arial" w:hAnsi="Arial" w:cs="Arial"/>
+        </w:rPr>
+        <w:t xml:space="preserve"> quick and easily</w:t>
+      </w:r>
+      <w:r>
+        <w:rPr>
+          <w:rFonts w:ascii="Arial" w:hAnsi="Arial" w:cs="Arial"/>
+        </w:rPr>
+        <w:t xml:space="preserve">. It will have a simple and minimal interface. </w:t>
+      </w:r>
+      <w:proofErr w:type="spellStart"/>
+      <w:r>
+        <w:rPr>
+          <w:rFonts w:ascii="Arial" w:hAnsi="Arial" w:cs="Arial"/>
+        </w:rPr>
+        <w:t>MDb</w:t>
+      </w:r>
+      <w:proofErr w:type="spellEnd"/>
+      <w:r>
+        <w:rPr>
+          <w:rFonts w:ascii="Arial" w:hAnsi="Arial" w:cs="Arial"/>
+        </w:rPr>
+        <w:t>-Go</w:t>
+      </w:r>
+      <w:r>
+        <w:rPr>
+          <w:rFonts w:ascii="Arial" w:hAnsi="Arial" w:cs="Arial"/>
+        </w:rPr>
+        <w:t xml:space="preserve"> aims to be the default choice for people when wanting to find information about a movie while on the go.</w:t>
       </w:r>
     </w:p>
     <w:p>
@@ -759,35 +835,196 @@
         <w:t>Competitors</w:t>
       </w:r>
     </w:p>
-    <w:p>
-      <w:pPr>
-        <w:rPr>
-          <w:rFonts w:ascii="Arial" w:hAnsi="Arial" w:cs="Arial"/>
-        </w:rPr>
-      </w:pPr>
-      <w:r>
-        <w:rPr>
-          <w:rFonts w:ascii="Arial" w:hAnsi="Arial" w:cs="Arial"/>
-        </w:rPr>
-        <w:t>The main competitor for the app would be established movie databases like IMDB and Rotten Tomatoes, however these are more know</w:t>
-      </w:r>
-      <w:r>
-        <w:rPr>
-          <w:rFonts w:ascii="Arial" w:hAnsi="Arial" w:cs="Arial"/>
-        </w:rPr>
-        <w:t>n</w:t>
-      </w:r>
-      <w:r>
-        <w:rPr>
-          <w:rFonts w:ascii="Arial" w:hAnsi="Arial" w:cs="Arial"/>
-        </w:rPr>
-        <w:t xml:space="preserve"> for rating movie</w:t>
-      </w:r>
-      <w:r>
-        <w:rPr>
-          <w:rFonts w:ascii="Arial" w:hAnsi="Arial" w:cs="Arial"/>
-        </w:rPr>
-        <w:t xml:space="preserve"> and viewing and writing reviews for movies.</w:t>
+    <w:p/>
+    <w:p>
+      <w:pPr>
+        <w:pStyle w:val="Listeafsnit"/>
+        <w:numPr>
+          <w:ilvl w:val="0"/>
+          <w:numId w:val="2"/>
+        </w:numPr>
+        <w:rPr>
+          <w:rFonts w:ascii="Arial" w:hAnsi="Arial" w:cs="Arial"/>
+        </w:rPr>
+      </w:pPr>
+      <w:r>
+        <w:rPr>
+          <w:rFonts w:ascii="Arial" w:hAnsi="Arial" w:cs="Arial"/>
+        </w:rPr>
+        <w:t>IM</w:t>
+      </w:r>
+      <w:r>
+        <w:rPr>
+          <w:rFonts w:ascii="Arial" w:hAnsi="Arial" w:cs="Arial"/>
+        </w:rPr>
+        <w:t>Db</w:t>
+      </w:r>
+      <w:r>
+        <w:rPr>
+          <w:rFonts w:ascii="Arial" w:hAnsi="Arial" w:cs="Arial"/>
+        </w:rPr>
+        <w:t>: A</w:t>
+      </w:r>
+      <w:r>
+        <w:rPr>
+          <w:rFonts w:ascii="Arial" w:hAnsi="Arial" w:cs="Arial"/>
+        </w:rPr>
+        <w:t>n online</w:t>
+      </w:r>
+      <w:r>
+        <w:rPr>
+          <w:rFonts w:ascii="Arial" w:hAnsi="Arial" w:cs="Arial"/>
+        </w:rPr>
+        <w:t xml:space="preserve"> database that is most </w:t>
+      </w:r>
+      <w:proofErr w:type="spellStart"/>
+      <w:r>
+        <w:rPr>
+          <w:rFonts w:ascii="Arial" w:hAnsi="Arial" w:cs="Arial"/>
+        </w:rPr>
+        <w:t>know</w:t>
+      </w:r>
+      <w:proofErr w:type="spellEnd"/>
+      <w:r>
+        <w:rPr>
+          <w:rFonts w:ascii="Arial" w:hAnsi="Arial" w:cs="Arial"/>
+        </w:rPr>
+        <w:t xml:space="preserve"> for </w:t>
+      </w:r>
+      <w:r>
+        <w:rPr>
+          <w:rFonts w:ascii="Arial" w:hAnsi="Arial" w:cs="Arial"/>
+        </w:rPr>
+        <w:t>its rating system, they claim: “</w:t>
+      </w:r>
+      <w:r>
+        <w:rPr>
+          <w:rFonts w:ascii="Arial" w:hAnsi="Arial" w:cs="Arial"/>
+          <w:i/>
+          <w:iCs/>
+        </w:rPr>
+        <w:t>IMDb is the world's most popular and authoritative source for movie, TV and celebrity content</w:t>
+      </w:r>
+      <w:r>
+        <w:rPr>
+          <w:rFonts w:ascii="Arial" w:hAnsi="Arial" w:cs="Arial"/>
+        </w:rPr>
+        <w:t>.”</w:t>
+      </w:r>
+      <w:r>
+        <w:rPr>
+          <w:rFonts w:ascii="Arial" w:hAnsi="Arial" w:cs="Arial"/>
+        </w:rPr>
+        <w:t xml:space="preserve"> They are known for ratings and reviews. Whereas </w:t>
+      </w:r>
+      <w:proofErr w:type="spellStart"/>
+      <w:r>
+        <w:rPr>
+          <w:rFonts w:ascii="Arial" w:hAnsi="Arial" w:cs="Arial"/>
+        </w:rPr>
+        <w:t>MDb</w:t>
+      </w:r>
+      <w:proofErr w:type="spellEnd"/>
+      <w:r>
+        <w:rPr>
+          <w:rFonts w:ascii="Arial" w:hAnsi="Arial" w:cs="Arial"/>
+        </w:rPr>
+        <w:t>-Go</w:t>
+      </w:r>
+      <w:r>
+        <w:rPr>
+          <w:rFonts w:ascii="Arial" w:hAnsi="Arial" w:cs="Arial"/>
+        </w:rPr>
+        <w:t xml:space="preserve"> is for getting unopinionated information about movies.</w:t>
+      </w:r>
+    </w:p>
+    <w:p>
+      <w:pPr>
+        <w:rPr>
+          <w:rFonts w:ascii="Arial" w:hAnsi="Arial" w:cs="Arial"/>
+        </w:rPr>
+      </w:pPr>
+    </w:p>
+    <w:p>
+      <w:pPr>
+        <w:pStyle w:val="Listeafsnit"/>
+        <w:numPr>
+          <w:ilvl w:val="0"/>
+          <w:numId w:val="2"/>
+        </w:numPr>
+        <w:rPr>
+          <w:rFonts w:ascii="Arial" w:hAnsi="Arial" w:cs="Arial"/>
+        </w:rPr>
+      </w:pPr>
+      <w:r>
+        <w:rPr>
+          <w:rFonts w:ascii="Arial" w:hAnsi="Arial" w:cs="Arial"/>
+        </w:rPr>
+        <w:t>Rotten Tomatoes:</w:t>
+      </w:r>
+      <w:r>
+        <w:rPr>
+          <w:rFonts w:ascii="Arial" w:hAnsi="Arial" w:cs="Arial"/>
+        </w:rPr>
+        <w:t xml:space="preserve"> Another online database best known for a rating system, they claim: “</w:t>
+      </w:r>
+      <w:r>
+        <w:rPr>
+          <w:rFonts w:ascii="Arial" w:hAnsi="Arial" w:cs="Arial"/>
+          <w:i/>
+          <w:iCs/>
+        </w:rPr>
+        <w:t xml:space="preserve">Rotten Tomatoes, home of the </w:t>
+      </w:r>
+      <w:proofErr w:type="spellStart"/>
+      <w:r>
+        <w:rPr>
+          <w:rFonts w:ascii="Arial" w:hAnsi="Arial" w:cs="Arial"/>
+          <w:i/>
+          <w:iCs/>
+        </w:rPr>
+        <w:t>Tomatometer</w:t>
+      </w:r>
+      <w:proofErr w:type="spellEnd"/>
+      <w:r>
+        <w:rPr>
+          <w:rFonts w:ascii="Arial" w:hAnsi="Arial" w:cs="Arial"/>
+          <w:i/>
+          <w:iCs/>
+        </w:rPr>
+        <w:t>, is the most trusted measurement of quality for Movies &amp; TV. The definitive site for Reviews, Trailers, Showtimes, ...</w:t>
+      </w:r>
+      <w:r>
+        <w:rPr>
+          <w:rFonts w:ascii="Arial" w:hAnsi="Arial" w:cs="Arial"/>
+        </w:rPr>
+        <w:t>”</w:t>
+      </w:r>
+      <w:r>
+        <w:rPr>
+          <w:rFonts w:ascii="Arial" w:hAnsi="Arial" w:cs="Arial"/>
+        </w:rPr>
+        <w:br/>
+      </w:r>
+      <w:proofErr w:type="spellStart"/>
+      <w:r>
+        <w:rPr>
+          <w:rFonts w:ascii="Arial" w:hAnsi="Arial" w:cs="Arial"/>
+        </w:rPr>
+        <w:t>MDb</w:t>
+      </w:r>
+      <w:proofErr w:type="spellEnd"/>
+      <w:r>
+        <w:rPr>
+          <w:rFonts w:ascii="Arial" w:hAnsi="Arial" w:cs="Arial"/>
+        </w:rPr>
+        <w:t>-Go</w:t>
+      </w:r>
+      <w:r>
+        <w:rPr>
+          <w:rFonts w:ascii="Arial" w:hAnsi="Arial" w:cs="Arial"/>
+        </w:rPr>
+        <w:t xml:space="preserve"> only aims to give information about movies.</w:t>
       </w:r>
     </w:p>
     <w:p>
@@ -850,41 +1087,7 @@
         <w:rPr>
           <w:rFonts w:ascii="Arial" w:hAnsi="Arial" w:cs="Arial"/>
         </w:rPr>
-        <w:t xml:space="preserve">Describe the NEEDS that you want to fill with your app </w:t>
-      </w:r>
-    </w:p>
-    <w:p>
-      <w:pPr>
-        <w:jc w:val="both"/>
-        <w:rPr>
-          <w:rFonts w:ascii="Arial" w:hAnsi="Arial" w:cs="Arial"/>
-        </w:rPr>
-      </w:pPr>
-      <w:r>
-        <w:rPr>
-          <w:rFonts w:ascii="Arial" w:hAnsi="Arial" w:cs="Arial"/>
-        </w:rPr>
-        <w:t>Describe the main GOALS your app allows users to achieve</w:t>
-      </w:r>
-    </w:p>
-    <w:p>
-      <w:pPr>
-        <w:jc w:val="both"/>
-        <w:rPr>
-          <w:rFonts w:ascii="Arial" w:hAnsi="Arial" w:cs="Arial"/>
-        </w:rPr>
-      </w:pPr>
-      <w:r>
-        <w:rPr>
-          <w:rFonts w:ascii="Arial" w:hAnsi="Arial" w:cs="Arial"/>
-        </w:rPr>
-        <w:t>(If relevant) D</w:t>
-      </w:r>
-      <w:r>
-        <w:rPr>
-          <w:rFonts w:ascii="Arial" w:hAnsi="Arial" w:cs="Arial"/>
-        </w:rPr>
-        <w:t>ivide user needs through USER SEGMENTATION</w:t>
+        <w:t>The goal of the application is to allow uses to quick and easily find the information they want about a given movie. This needs to take as little time as possible. They want a way to find a specific movie. They want a simple way to find movies. They want to know about new movies.</w:t>
       </w:r>
     </w:p>
     <w:p>
@@ -898,73 +1101,8 @@
       <w:r>
         <w:rPr>
           <w:rFonts w:ascii="Arial" w:hAnsi="Arial" w:cs="Arial"/>
-          <w:noProof/>
-          <w:lang w:val="it-IT" w:eastAsia="it-IT"/>
-        </w:rPr>
-        <w:drawing>
-          <wp:anchor distT="0" distB="0" distL="114300" distR="114300" simplePos="0" relativeHeight="251664384" behindDoc="0" locked="0" layoutInCell="1" allowOverlap="1" wp14:anchorId="5B3A90EB" wp14:editId="0B65FA5D">
-            <wp:simplePos x="0" y="0"/>
-            <wp:positionH relativeFrom="column">
-              <wp:posOffset>2326933</wp:posOffset>
-            </wp:positionH>
-            <wp:positionV relativeFrom="paragraph">
-              <wp:posOffset>494770</wp:posOffset>
-            </wp:positionV>
-            <wp:extent cx="3733227" cy="2765148"/>
-            <wp:effectExtent l="0" t="0" r="635" b="3810"/>
-            <wp:wrapNone/>
-            <wp:docPr id="204802" name="Picture 2" descr="Graphical user interface, website&#10;&#10;Description automatically generated"/>
-            <wp:cNvGraphicFramePr>
-              <a:graphicFrameLocks xmlns:a="http://schemas.openxmlformats.org/drawingml/2006/main" noChangeAspect="1"/>
-            </wp:cNvGraphicFramePr>
-            <a:graphic xmlns:a="http://schemas.openxmlformats.org/drawingml/2006/main">
-              <a:graphicData uri="http://schemas.openxmlformats.org/drawingml/2006/picture">
-                <pic:pic xmlns:pic="http://schemas.openxmlformats.org/drawingml/2006/picture">
-                  <pic:nvPicPr>
-                    <pic:cNvPr id="204802" name="Picture 2" descr="Graphical user interface, website&#10;&#10;Description automatically generated"/>
-                    <pic:cNvPicPr>
-                      <a:picLocks noChangeAspect="1" noChangeArrowheads="1"/>
-                    </pic:cNvPicPr>
-                  </pic:nvPicPr>
-                  <pic:blipFill>
-                    <a:blip r:embed="rId9" cstate="print"/>
-                    <a:srcRect/>
-                    <a:stretch>
-                      <a:fillRect/>
-                    </a:stretch>
-                  </pic:blipFill>
-                  <pic:spPr bwMode="auto">
-                    <a:xfrm>
-                      <a:off x="0" y="0"/>
-                      <a:ext cx="3733227" cy="2765148"/>
-                    </a:xfrm>
-                    <a:prstGeom prst="rect">
-                      <a:avLst/>
-                    </a:prstGeom>
-                    <a:noFill/>
-                    <a:ln w="9525">
-                      <a:noFill/>
-                      <a:miter lim="800000"/>
-                      <a:headEnd/>
-                      <a:tailEnd/>
-                    </a:ln>
-                  </pic:spPr>
-                </pic:pic>
-              </a:graphicData>
-            </a:graphic>
-            <wp14:sizeRelH relativeFrom="page">
-              <wp14:pctWidth>0</wp14:pctWidth>
-            </wp14:sizeRelH>
-            <wp14:sizeRelV relativeFrom="page">
-              <wp14:pctHeight>0</wp14:pctHeight>
-            </wp14:sizeRelV>
-          </wp:anchor>
-        </w:drawing>
-      </w:r>
-      <w:r>
-        <w:rPr>
-          <w:rFonts w:ascii="Arial" w:hAnsi="Arial" w:cs="Arial"/>
-        </w:rPr>
+        </w:rPr>
+        <w:lastRenderedPageBreak/>
         <w:t>User Research</w:t>
       </w:r>
     </w:p>
@@ -975,17 +1113,115 @@
           <w:rFonts w:ascii="Arial" w:hAnsi="Arial" w:cs="Arial"/>
         </w:rPr>
       </w:pPr>
-      <w:r>
-        <w:rPr>
-          <w:rFonts w:ascii="Arial" w:hAnsi="Arial" w:cs="Arial"/>
-        </w:rPr>
-        <w:t>Describe</w:t>
-      </w:r>
-      <w:r>
-        <w:rPr>
-          <w:rFonts w:ascii="Arial" w:hAnsi="Arial" w:cs="Arial"/>
-        </w:rPr>
-        <w:t xml:space="preserve"> </w:t>
+      <w:proofErr w:type="spellStart"/>
+      <w:r>
+        <w:rPr>
+          <w:rFonts w:ascii="Arial" w:hAnsi="Arial" w:cs="Arial"/>
+        </w:rPr>
+        <w:t>MDb</w:t>
+      </w:r>
+      <w:proofErr w:type="spellEnd"/>
+      <w:r>
+        <w:rPr>
+          <w:rFonts w:ascii="Arial" w:hAnsi="Arial" w:cs="Arial"/>
+        </w:rPr>
+        <w:t>-Go</w:t>
+      </w:r>
+      <w:r>
+        <w:rPr>
+          <w:rFonts w:ascii="Arial" w:hAnsi="Arial" w:cs="Arial"/>
+        </w:rPr>
+        <w:t xml:space="preserve"> help</w:t>
+      </w:r>
+      <w:r>
+        <w:rPr>
+          <w:rFonts w:ascii="Arial" w:hAnsi="Arial" w:cs="Arial"/>
+        </w:rPr>
+        <w:t>s</w:t>
+      </w:r>
+      <w:r>
+        <w:rPr>
+          <w:rFonts w:ascii="Arial" w:hAnsi="Arial" w:cs="Arial"/>
+        </w:rPr>
+        <w:t xml:space="preserve"> uses with finding movies and relevant information about these movies, as quickly as possible</w:t>
+      </w:r>
+      <w:r>
+        <w:rPr>
+          <w:rFonts w:ascii="Arial" w:hAnsi="Arial" w:cs="Arial"/>
+        </w:rPr>
+        <w:t>, is gives uses the ability to search for movies.</w:t>
+      </w:r>
+    </w:p>
+    <w:p>
+      <w:pPr>
+        <w:jc w:val="both"/>
+        <w:rPr>
+          <w:rFonts w:ascii="Arial" w:hAnsi="Arial" w:cs="Arial"/>
+        </w:rPr>
+      </w:pPr>
+      <w:r>
+        <w:rPr>
+          <w:rFonts w:ascii="Arial" w:hAnsi="Arial" w:cs="Arial"/>
+        </w:rPr>
+        <w:t>The application also gives users insight into what movies are new and trending so they can choose what movie to watch.</w:t>
+      </w:r>
+    </w:p>
+    <w:p>
+      <w:pPr>
+        <w:jc w:val="both"/>
+        <w:rPr>
+          <w:rFonts w:ascii="Arial" w:hAnsi="Arial" w:cs="Arial"/>
+        </w:rPr>
+      </w:pPr>
+      <w:r>
+        <w:rPr>
+          <w:rFonts w:ascii="Arial" w:hAnsi="Arial" w:cs="Arial"/>
+        </w:rPr>
+        <w:t>Using the application should take very little time.</w:t>
+      </w:r>
+    </w:p>
+    <w:p>
+      <w:pPr>
+        <w:jc w:val="both"/>
+        <w:rPr>
+          <w:rFonts w:ascii="Arial" w:hAnsi="Arial" w:cs="Arial"/>
+        </w:rPr>
+      </w:pPr>
+    </w:p>
+    <w:p>
+      <w:pPr>
+        <w:jc w:val="both"/>
+        <w:rPr>
+          <w:rFonts w:ascii="Arial" w:hAnsi="Arial" w:cs="Arial"/>
+        </w:rPr>
+      </w:pPr>
+    </w:p>
+    <w:p>
+      <w:pPr>
+        <w:jc w:val="both"/>
+        <w:rPr>
+          <w:rFonts w:ascii="Arial" w:hAnsi="Arial" w:cs="Arial"/>
+        </w:rPr>
+      </w:pPr>
+      <w:proofErr w:type="spellStart"/>
+      <w:r>
+        <w:rPr>
+          <w:rFonts w:ascii="Arial" w:hAnsi="Arial" w:cs="Arial"/>
+        </w:rPr>
+        <w:t>MDb</w:t>
+      </w:r>
+      <w:proofErr w:type="spellEnd"/>
+      <w:r>
+        <w:rPr>
+          <w:rFonts w:ascii="Arial" w:hAnsi="Arial" w:cs="Arial"/>
+        </w:rPr>
+        <w:t>-Go</w:t>
+      </w:r>
+      <w:r>
+        <w:rPr>
+          <w:rFonts w:ascii="Arial" w:hAnsi="Arial" w:cs="Arial"/>
+        </w:rPr>
+        <w:t xml:space="preserve"> only has on stakeholder, regular uses. They want an easily navigable application with a typical session having a short duration, as the application aims to be useful for people who might not have the time or need to go on more detailed review sites.</w:t>
       </w:r>
     </w:p>
     <w:p>
@@ -1015,7 +1251,6 @@
         <w:t>sonas</w:t>
       </w:r>
     </w:p>
-    <w:p/>
     <w:p>
       <w:pPr>
         <w:jc w:val="both"/>
@@ -1038,57 +1273,699 @@
         <w:spacing w:after="200" w:line="276" w:lineRule="auto"/>
         <w:rPr>
           <w:rFonts w:ascii="Arial" w:hAnsi="Arial" w:cs="Arial"/>
+          <w:b/>
+          <w:bCs/>
           <w:noProof/>
         </w:rPr>
       </w:pPr>
       <w:r>
         <w:rPr>
           <w:rFonts w:ascii="Arial" w:hAnsi="Arial" w:cs="Arial"/>
+          <w:b/>
+          <w:bCs/>
           <w:noProof/>
         </w:rPr>
-        <w:br w:type="page"/>
-      </w:r>
-      <w:r>
+        <w:t>Cooper</w:t>
+      </w:r>
+    </w:p>
+    <w:tbl>
+      <w:tblPr>
+        <w:tblStyle w:val="Tabel-Gitter"/>
+        <w:tblW w:w="0" w:type="auto"/>
+        <w:tblLook w:val="04A0" w:firstRow="1" w:lastRow="0" w:firstColumn="1" w:lastColumn="0" w:noHBand="0" w:noVBand="1"/>
+      </w:tblPr>
+      <w:tblGrid>
+        <w:gridCol w:w="4981"/>
+        <w:gridCol w:w="4981"/>
+      </w:tblGrid>
+      <w:tr>
+        <w:tc>
+          <w:tcPr>
+            <w:tcW w:w="4981" w:type="dxa"/>
+          </w:tcPr>
+          <w:p>
+            <w:pPr>
+              <w:spacing w:after="200" w:line="276" w:lineRule="auto"/>
+              <w:rPr>
+                <w:rFonts w:ascii="Arial" w:hAnsi="Arial" w:cs="Arial"/>
+                <w:noProof/>
+              </w:rPr>
+            </w:pPr>
+            <w:r>
+              <w:rPr>
+                <w:rFonts w:ascii="Arial" w:hAnsi="Arial" w:cs="Arial"/>
+                <w:noProof/>
+              </w:rPr>
+              <w:t>Age: 56</w:t>
+            </w:r>
+          </w:p>
+        </w:tc>
+        <w:tc>
+          <w:tcPr>
+            <w:tcW w:w="4981" w:type="dxa"/>
+          </w:tcPr>
+          <w:p>
+            <w:pPr>
+              <w:spacing w:after="200" w:line="276" w:lineRule="auto"/>
+              <w:rPr>
+                <w:rFonts w:ascii="Arial" w:hAnsi="Arial" w:cs="Arial"/>
+                <w:noProof/>
+              </w:rPr>
+            </w:pPr>
+            <w:r>
+              <w:rPr>
+                <w:rFonts w:ascii="Arial" w:hAnsi="Arial" w:cs="Arial"/>
+                <w:noProof/>
+              </w:rPr>
+              <w:t>Occupation: Carpenter</w:t>
+            </w:r>
+          </w:p>
+        </w:tc>
+      </w:tr>
+      <w:tr>
+        <w:tc>
+          <w:tcPr>
+            <w:tcW w:w="4981" w:type="dxa"/>
+          </w:tcPr>
+          <w:p>
+            <w:pPr>
+              <w:spacing w:after="200" w:line="276" w:lineRule="auto"/>
+              <w:rPr>
+                <w:rFonts w:ascii="Arial" w:hAnsi="Arial" w:cs="Arial"/>
+                <w:noProof/>
+              </w:rPr>
+            </w:pPr>
+            <w:r>
+              <w:rPr>
+                <w:rFonts w:ascii="Arial" w:hAnsi="Arial" w:cs="Arial"/>
+                <w:noProof/>
+              </w:rPr>
+              <w:t>Family:</w:t>
+            </w:r>
+            <w:r>
+              <w:rPr>
+                <w:rFonts w:ascii="Arial" w:hAnsi="Arial" w:cs="Arial"/>
+                <w:noProof/>
+              </w:rPr>
+              <w:t xml:space="preserve"> Married, 2 Children</w:t>
+            </w:r>
+          </w:p>
+        </w:tc>
+        <w:tc>
+          <w:tcPr>
+            <w:tcW w:w="4981" w:type="dxa"/>
+          </w:tcPr>
+          <w:p>
+            <w:pPr>
+              <w:spacing w:after="200" w:line="276" w:lineRule="auto"/>
+              <w:rPr>
+                <w:rFonts w:ascii="Arial" w:hAnsi="Arial" w:cs="Arial"/>
+                <w:noProof/>
+              </w:rPr>
+            </w:pPr>
+            <w:r>
+              <w:rPr>
+                <w:rFonts w:ascii="Arial" w:hAnsi="Arial" w:cs="Arial"/>
+                <w:noProof/>
+              </w:rPr>
+              <w:t xml:space="preserve">Internet use: Facebook, </w:t>
+            </w:r>
+            <w:r>
+              <w:rPr>
+                <w:rFonts w:ascii="Arial" w:hAnsi="Arial" w:cs="Arial"/>
+                <w:noProof/>
+              </w:rPr>
+              <w:t>b</w:t>
+            </w:r>
+            <w:r>
+              <w:rPr>
+                <w:rFonts w:ascii="Arial" w:hAnsi="Arial" w:cs="Arial"/>
+                <w:noProof/>
+              </w:rPr>
+              <w:t xml:space="preserve">anking and </w:t>
+            </w:r>
+            <w:r>
+              <w:rPr>
+                <w:rFonts w:ascii="Arial" w:hAnsi="Arial" w:cs="Arial"/>
+                <w:noProof/>
+              </w:rPr>
+              <w:t>o</w:t>
+            </w:r>
+            <w:r>
+              <w:rPr>
+                <w:rFonts w:ascii="Arial" w:hAnsi="Arial" w:cs="Arial"/>
+                <w:noProof/>
+              </w:rPr>
+              <w:t>nline carpentry ordering.</w:t>
+            </w:r>
+          </w:p>
+        </w:tc>
+      </w:tr>
+      <w:tr>
+        <w:tc>
+          <w:tcPr>
+            <w:tcW w:w="4981" w:type="dxa"/>
+          </w:tcPr>
+          <w:p>
+            <w:pPr>
+              <w:spacing w:after="200" w:line="276" w:lineRule="auto"/>
+              <w:rPr>
+                <w:rFonts w:ascii="Arial" w:hAnsi="Arial" w:cs="Arial"/>
+                <w:noProof/>
+              </w:rPr>
+            </w:pPr>
+            <w:r>
+              <w:rPr>
+                <w:rFonts w:ascii="Arial" w:hAnsi="Arial" w:cs="Arial"/>
+                <w:noProof/>
+              </w:rPr>
+              <w:t xml:space="preserve">Technical profile: </w:t>
+            </w:r>
+            <w:r>
+              <w:rPr>
+                <w:rFonts w:ascii="Arial" w:hAnsi="Arial" w:cs="Arial"/>
+                <w:noProof/>
+              </w:rPr>
+              <w:t>Not comfortable with technology, Samsung Galaxy S2</w:t>
+            </w:r>
+          </w:p>
+        </w:tc>
+        <w:tc>
+          <w:tcPr>
+            <w:tcW w:w="4981" w:type="dxa"/>
+          </w:tcPr>
+          <w:p>
+            <w:pPr>
+              <w:spacing w:after="200" w:line="276" w:lineRule="auto"/>
+              <w:rPr>
+                <w:rFonts w:ascii="Arial" w:hAnsi="Arial" w:cs="Arial"/>
+                <w:noProof/>
+              </w:rPr>
+            </w:pPr>
+          </w:p>
+        </w:tc>
+      </w:tr>
+    </w:tbl>
+    <w:p>
+      <w:pPr>
+        <w:spacing w:after="200" w:line="276" w:lineRule="auto"/>
         <w:rPr>
           <w:rFonts w:ascii="Arial" w:hAnsi="Arial" w:cs="Arial"/>
           <w:noProof/>
         </w:rPr>
-        <w:lastRenderedPageBreak/>
-        <w:drawing>
-          <wp:inline distT="0" distB="0" distL="0" distR="0" wp14:anchorId="6EAC2023" wp14:editId="5C59C417">
-            <wp:extent cx="3712601" cy="2765091"/>
-            <wp:effectExtent l="0" t="0" r="0" b="3810"/>
-            <wp:docPr id="3" name="Picture 3" descr="Graphical user interface&#10;&#10;Description automatically generated"/>
-            <wp:cNvGraphicFramePr>
-              <a:graphicFrameLocks xmlns:a="http://schemas.openxmlformats.org/drawingml/2006/main" noChangeAspect="1"/>
-            </wp:cNvGraphicFramePr>
-            <a:graphic xmlns:a="http://schemas.openxmlformats.org/drawingml/2006/main">
-              <a:graphicData uri="http://schemas.openxmlformats.org/drawingml/2006/picture">
-                <pic:pic xmlns:pic="http://schemas.openxmlformats.org/drawingml/2006/picture">
-                  <pic:nvPicPr>
-                    <pic:cNvPr id="3" name="Picture 3" descr="Graphical user interface&#10;&#10;Description automatically generated"/>
-                    <pic:cNvPicPr/>
-                  </pic:nvPicPr>
-                  <pic:blipFill>
-                    <a:blip r:embed="rId10"/>
-                    <a:stretch>
-                      <a:fillRect/>
-                    </a:stretch>
-                  </pic:blipFill>
-                  <pic:spPr>
-                    <a:xfrm>
-                      <a:off x="0" y="0"/>
-                      <a:ext cx="3712601" cy="2765091"/>
-                    </a:xfrm>
-                    <a:prstGeom prst="rect">
-                      <a:avLst/>
-                    </a:prstGeom>
-                  </pic:spPr>
-                </pic:pic>
-              </a:graphicData>
-            </a:graphic>
-          </wp:inline>
-        </w:drawing>
+      </w:pPr>
+    </w:p>
+    <w:p>
+      <w:pPr>
+        <w:spacing w:after="200" w:line="276" w:lineRule="auto"/>
+        <w:rPr>
+          <w:rFonts w:ascii="Arial" w:hAnsi="Arial" w:cs="Arial"/>
+          <w:noProof/>
+        </w:rPr>
+      </w:pPr>
+      <w:r>
+        <w:rPr>
+          <w:rFonts w:ascii="Arial" w:hAnsi="Arial" w:cs="Arial"/>
+          <w:noProof/>
+        </w:rPr>
+        <w:t xml:space="preserve">Cooper is a man who like to work with his hands, he does not have much time or need for technology, but he still like to spend time with his family, like going the cinema to watch movies. He </w:t>
+      </w:r>
+      <w:r>
+        <w:rPr>
+          <w:rFonts w:ascii="Arial" w:hAnsi="Arial" w:cs="Arial"/>
+          <w:noProof/>
+        </w:rPr>
+        <w:t>is not always aware of what new movise are out.</w:t>
+      </w:r>
+    </w:p>
+    <w:p>
+      <w:pPr>
+        <w:spacing w:after="200" w:line="276" w:lineRule="auto"/>
+        <w:rPr>
+          <w:b/>
+          <w:bCs/>
+        </w:rPr>
+      </w:pPr>
+      <w:r>
+        <w:rPr>
+          <w:rFonts w:ascii="Arial" w:hAnsi="Arial" w:cs="Arial"/>
+          <w:b/>
+          <w:bCs/>
+          <w:noProof/>
+        </w:rPr>
+        <w:t>Hugo</w:t>
+      </w:r>
+      <w:r>
+        <w:rPr>
+          <w:b/>
+          <w:bCs/>
+        </w:rPr>
+        <w:t xml:space="preserve"> </w:t>
+      </w:r>
+    </w:p>
+    <w:tbl>
+      <w:tblPr>
+        <w:tblStyle w:val="Tabel-Gitter"/>
+        <w:tblW w:w="0" w:type="auto"/>
+        <w:tblLook w:val="04A0" w:firstRow="1" w:lastRow="0" w:firstColumn="1" w:lastColumn="0" w:noHBand="0" w:noVBand="1"/>
+      </w:tblPr>
+      <w:tblGrid>
+        <w:gridCol w:w="4981"/>
+        <w:gridCol w:w="4981"/>
+      </w:tblGrid>
+      <w:tr>
+        <w:tc>
+          <w:tcPr>
+            <w:tcW w:w="4981" w:type="dxa"/>
+          </w:tcPr>
+          <w:p>
+            <w:pPr>
+              <w:spacing w:after="200" w:line="276" w:lineRule="auto"/>
+              <w:rPr>
+                <w:rFonts w:ascii="Arial" w:hAnsi="Arial" w:cs="Arial"/>
+                <w:noProof/>
+              </w:rPr>
+            </w:pPr>
+            <w:r>
+              <w:rPr>
+                <w:rFonts w:ascii="Arial" w:hAnsi="Arial" w:cs="Arial"/>
+                <w:noProof/>
+              </w:rPr>
+              <w:t>Age: 23</w:t>
+            </w:r>
+          </w:p>
+        </w:tc>
+        <w:tc>
+          <w:tcPr>
+            <w:tcW w:w="4981" w:type="dxa"/>
+          </w:tcPr>
+          <w:p>
+            <w:pPr>
+              <w:spacing w:after="200" w:line="276" w:lineRule="auto"/>
+              <w:rPr>
+                <w:rFonts w:ascii="Arial" w:hAnsi="Arial" w:cs="Arial"/>
+                <w:noProof/>
+              </w:rPr>
+            </w:pPr>
+            <w:r>
+              <w:rPr>
+                <w:rFonts w:ascii="Arial" w:hAnsi="Arial" w:cs="Arial"/>
+                <w:noProof/>
+              </w:rPr>
+              <w:t xml:space="preserve">Occupation: </w:t>
+            </w:r>
+            <w:r>
+              <w:rPr>
+                <w:rFonts w:ascii="Arial" w:hAnsi="Arial" w:cs="Arial"/>
+                <w:noProof/>
+              </w:rPr>
+              <w:t>Engineering</w:t>
+            </w:r>
+            <w:r>
+              <w:rPr>
+                <w:rFonts w:ascii="Arial" w:hAnsi="Arial" w:cs="Arial"/>
+                <w:noProof/>
+              </w:rPr>
+              <w:t xml:space="preserve"> Student</w:t>
+            </w:r>
+          </w:p>
+        </w:tc>
+      </w:tr>
+      <w:tr>
+        <w:tc>
+          <w:tcPr>
+            <w:tcW w:w="4981" w:type="dxa"/>
+          </w:tcPr>
+          <w:p>
+            <w:pPr>
+              <w:spacing w:after="200" w:line="276" w:lineRule="auto"/>
+              <w:rPr>
+                <w:rFonts w:ascii="Arial" w:hAnsi="Arial" w:cs="Arial"/>
+                <w:noProof/>
+              </w:rPr>
+            </w:pPr>
+            <w:r>
+              <w:rPr>
+                <w:rFonts w:ascii="Arial" w:hAnsi="Arial" w:cs="Arial"/>
+                <w:noProof/>
+              </w:rPr>
+              <w:t>Family:</w:t>
+            </w:r>
+            <w:r>
+              <w:rPr>
+                <w:rFonts w:ascii="Arial" w:hAnsi="Arial" w:cs="Arial"/>
+                <w:noProof/>
+              </w:rPr>
+              <w:t xml:space="preserve"> Single</w:t>
+            </w:r>
+          </w:p>
+        </w:tc>
+        <w:tc>
+          <w:tcPr>
+            <w:tcW w:w="4981" w:type="dxa"/>
+          </w:tcPr>
+          <w:p>
+            <w:pPr>
+              <w:spacing w:after="200" w:line="276" w:lineRule="auto"/>
+              <w:rPr>
+                <w:rFonts w:ascii="Arial" w:hAnsi="Arial" w:cs="Arial"/>
+                <w:noProof/>
+              </w:rPr>
+            </w:pPr>
+            <w:r>
+              <w:rPr>
+                <w:rFonts w:ascii="Arial" w:hAnsi="Arial" w:cs="Arial"/>
+                <w:noProof/>
+              </w:rPr>
+              <w:t>Internet use: Discord,</w:t>
+            </w:r>
+            <w:r>
+              <w:rPr>
+                <w:rFonts w:ascii="Arial" w:hAnsi="Arial" w:cs="Arial"/>
+                <w:noProof/>
+              </w:rPr>
+              <w:t xml:space="preserve"> reddit and school related </w:t>
+            </w:r>
+          </w:p>
+        </w:tc>
+      </w:tr>
+      <w:tr>
+        <w:tc>
+          <w:tcPr>
+            <w:tcW w:w="4981" w:type="dxa"/>
+          </w:tcPr>
+          <w:p>
+            <w:pPr>
+              <w:spacing w:after="200" w:line="276" w:lineRule="auto"/>
+              <w:rPr>
+                <w:rFonts w:ascii="Arial" w:hAnsi="Arial" w:cs="Arial"/>
+                <w:noProof/>
+              </w:rPr>
+            </w:pPr>
+            <w:r>
+              <w:rPr>
+                <w:rFonts w:ascii="Arial" w:hAnsi="Arial" w:cs="Arial"/>
+                <w:noProof/>
+              </w:rPr>
+              <w:t xml:space="preserve">Technical profile: Very comfortable with technology, Google </w:t>
+            </w:r>
+            <w:r>
+              <w:rPr>
+                <w:rFonts w:ascii="Arial" w:hAnsi="Arial" w:cs="Arial"/>
+                <w:noProof/>
+              </w:rPr>
+              <w:t>P</w:t>
+            </w:r>
+            <w:r>
+              <w:rPr>
+                <w:rFonts w:ascii="Arial" w:hAnsi="Arial" w:cs="Arial"/>
+                <w:noProof/>
+              </w:rPr>
+              <w:t>ixel 6.</w:t>
+            </w:r>
+          </w:p>
+        </w:tc>
+        <w:tc>
+          <w:tcPr>
+            <w:tcW w:w="4981" w:type="dxa"/>
+          </w:tcPr>
+          <w:p>
+            <w:pPr>
+              <w:spacing w:after="200" w:line="276" w:lineRule="auto"/>
+              <w:rPr>
+                <w:rFonts w:ascii="Arial" w:hAnsi="Arial" w:cs="Arial"/>
+                <w:noProof/>
+              </w:rPr>
+            </w:pPr>
+          </w:p>
+        </w:tc>
+      </w:tr>
+    </w:tbl>
+    <w:p>
+      <w:pPr>
+        <w:spacing w:after="200" w:line="276" w:lineRule="auto"/>
+        <w:rPr>
+          <w:b/>
+          <w:bCs/>
+        </w:rPr>
+      </w:pPr>
+    </w:p>
+    <w:p>
+      <w:pPr>
+        <w:spacing w:after="200" w:line="276" w:lineRule="auto"/>
+        <w:rPr>
+          <w:rFonts w:ascii="Arial" w:hAnsi="Arial" w:cs="Arial"/>
+        </w:rPr>
+      </w:pPr>
+      <w:r>
+        <w:rPr>
+          <w:rFonts w:ascii="Arial" w:hAnsi="Arial" w:cs="Arial"/>
+        </w:rPr>
+        <w:t>Hugo is often busy with his studies, but still wants to watch movies with his friend, he like to know what a movie is about and how much time he needs to set aside, before he wants to go.</w:t>
+      </w:r>
+    </w:p>
+    <w:p>
+      <w:pPr>
+        <w:spacing w:after="200" w:line="276" w:lineRule="auto"/>
+      </w:pPr>
+    </w:p>
+    <w:p>
+      <w:pPr>
+        <w:spacing w:after="200" w:line="276" w:lineRule="auto"/>
+        <w:rPr>
+          <w:rFonts w:ascii="Arial" w:hAnsi="Arial" w:cs="Arial"/>
+          <w:b/>
+          <w:bCs/>
+          <w:noProof/>
+        </w:rPr>
+      </w:pPr>
+      <w:r>
+        <w:rPr>
+          <w:rFonts w:ascii="Arial" w:hAnsi="Arial" w:cs="Arial"/>
+          <w:b/>
+          <w:bCs/>
+          <w:noProof/>
+        </w:rPr>
+        <w:t>Pauline</w:t>
+      </w:r>
+    </w:p>
+    <w:tbl>
+      <w:tblPr>
+        <w:tblStyle w:val="Tabel-Gitter"/>
+        <w:tblW w:w="0" w:type="auto"/>
+        <w:tblLook w:val="04A0" w:firstRow="1" w:lastRow="0" w:firstColumn="1" w:lastColumn="0" w:noHBand="0" w:noVBand="1"/>
+      </w:tblPr>
+      <w:tblGrid>
+        <w:gridCol w:w="4981"/>
+        <w:gridCol w:w="4981"/>
+      </w:tblGrid>
+      <w:tr>
+        <w:tc>
+          <w:tcPr>
+            <w:tcW w:w="4981" w:type="dxa"/>
+          </w:tcPr>
+          <w:p>
+            <w:pPr>
+              <w:spacing w:after="200" w:line="276" w:lineRule="auto"/>
+              <w:rPr>
+                <w:rFonts w:ascii="Arial" w:hAnsi="Arial" w:cs="Arial"/>
+                <w:noProof/>
+              </w:rPr>
+            </w:pPr>
+            <w:r>
+              <w:rPr>
+                <w:rFonts w:ascii="Arial" w:hAnsi="Arial" w:cs="Arial"/>
+                <w:noProof/>
+              </w:rPr>
+              <w:t xml:space="preserve">Age: </w:t>
+            </w:r>
+            <w:r>
+              <w:rPr>
+                <w:rFonts w:ascii="Arial" w:hAnsi="Arial" w:cs="Arial"/>
+                <w:noProof/>
+              </w:rPr>
+              <w:t>43</w:t>
+            </w:r>
+          </w:p>
+        </w:tc>
+        <w:tc>
+          <w:tcPr>
+            <w:tcW w:w="4981" w:type="dxa"/>
+          </w:tcPr>
+          <w:p>
+            <w:pPr>
+              <w:spacing w:after="200" w:line="276" w:lineRule="auto"/>
+              <w:rPr>
+                <w:rFonts w:ascii="Arial" w:hAnsi="Arial" w:cs="Arial"/>
+                <w:noProof/>
+              </w:rPr>
+            </w:pPr>
+            <w:r>
+              <w:rPr>
+                <w:rFonts w:ascii="Arial" w:hAnsi="Arial" w:cs="Arial"/>
+                <w:noProof/>
+              </w:rPr>
+              <w:t xml:space="preserve">Occupation: </w:t>
+            </w:r>
+            <w:r>
+              <w:rPr>
+                <w:rFonts w:ascii="Arial" w:hAnsi="Arial" w:cs="Arial"/>
+                <w:noProof/>
+              </w:rPr>
+              <w:t xml:space="preserve">Accountant </w:t>
+            </w:r>
+          </w:p>
+        </w:tc>
+      </w:tr>
+      <w:tr>
+        <w:tc>
+          <w:tcPr>
+            <w:tcW w:w="4981" w:type="dxa"/>
+          </w:tcPr>
+          <w:p>
+            <w:pPr>
+              <w:spacing w:after="200" w:line="276" w:lineRule="auto"/>
+              <w:rPr>
+                <w:rFonts w:ascii="Arial" w:hAnsi="Arial" w:cs="Arial"/>
+                <w:noProof/>
+              </w:rPr>
+            </w:pPr>
+            <w:r>
+              <w:rPr>
+                <w:rFonts w:ascii="Arial" w:hAnsi="Arial" w:cs="Arial"/>
+                <w:noProof/>
+              </w:rPr>
+              <w:t>Family:</w:t>
+            </w:r>
+            <w:r>
+              <w:rPr>
+                <w:rFonts w:ascii="Arial" w:hAnsi="Arial" w:cs="Arial"/>
+                <w:noProof/>
+              </w:rPr>
+              <w:t xml:space="preserve"> Engaged</w:t>
+            </w:r>
+          </w:p>
+        </w:tc>
+        <w:tc>
+          <w:tcPr>
+            <w:tcW w:w="4981" w:type="dxa"/>
+          </w:tcPr>
+          <w:p>
+            <w:pPr>
+              <w:spacing w:after="200" w:line="276" w:lineRule="auto"/>
+              <w:rPr>
+                <w:rFonts w:ascii="Arial" w:hAnsi="Arial" w:cs="Arial"/>
+                <w:noProof/>
+              </w:rPr>
+            </w:pPr>
+            <w:r>
+              <w:rPr>
+                <w:rFonts w:ascii="Arial" w:hAnsi="Arial" w:cs="Arial"/>
+                <w:noProof/>
+              </w:rPr>
+              <w:t>Internet use:</w:t>
+            </w:r>
+            <w:r>
+              <w:rPr>
+                <w:rFonts w:ascii="Arial" w:hAnsi="Arial" w:cs="Arial"/>
+                <w:noProof/>
+              </w:rPr>
+              <w:t xml:space="preserve"> Facebook, banking</w:t>
+            </w:r>
+            <w:r>
+              <w:rPr>
+                <w:rFonts w:ascii="Arial" w:hAnsi="Arial" w:cs="Arial"/>
+                <w:noProof/>
+              </w:rPr>
+              <w:t>, movie forums</w:t>
+            </w:r>
+            <w:r>
+              <w:rPr>
+                <w:rFonts w:ascii="Arial" w:hAnsi="Arial" w:cs="Arial"/>
+                <w:noProof/>
+              </w:rPr>
+              <w:t xml:space="preserve"> and work related</w:t>
+            </w:r>
+          </w:p>
+        </w:tc>
+      </w:tr>
+      <w:tr>
+        <w:tc>
+          <w:tcPr>
+            <w:tcW w:w="4981" w:type="dxa"/>
+          </w:tcPr>
+          <w:p>
+            <w:pPr>
+              <w:spacing w:after="200" w:line="276" w:lineRule="auto"/>
+              <w:rPr>
+                <w:rFonts w:ascii="Arial" w:hAnsi="Arial" w:cs="Arial"/>
+                <w:noProof/>
+              </w:rPr>
+            </w:pPr>
+            <w:r>
+              <w:rPr>
+                <w:rFonts w:ascii="Arial" w:hAnsi="Arial" w:cs="Arial"/>
+                <w:noProof/>
+              </w:rPr>
+              <w:t>Technical profile:</w:t>
+            </w:r>
+            <w:r>
+              <w:rPr>
+                <w:rFonts w:ascii="Arial" w:hAnsi="Arial" w:cs="Arial"/>
+                <w:noProof/>
+              </w:rPr>
+              <w:t xml:space="preserve"> Somewhat comfortable with tecknology, iPhone 12</w:t>
+            </w:r>
+          </w:p>
+        </w:tc>
+        <w:tc>
+          <w:tcPr>
+            <w:tcW w:w="4981" w:type="dxa"/>
+          </w:tcPr>
+          <w:p>
+            <w:pPr>
+              <w:spacing w:after="200" w:line="276" w:lineRule="auto"/>
+              <w:rPr>
+                <w:rFonts w:ascii="Arial" w:hAnsi="Arial" w:cs="Arial"/>
+                <w:noProof/>
+              </w:rPr>
+            </w:pPr>
+          </w:p>
+        </w:tc>
+      </w:tr>
+    </w:tbl>
+    <w:p>
+      <w:pPr>
+        <w:spacing w:after="200" w:line="276" w:lineRule="auto"/>
+        <w:rPr>
+          <w:rFonts w:ascii="Arial" w:hAnsi="Arial" w:cs="Arial"/>
+          <w:b/>
+          <w:bCs/>
+          <w:noProof/>
+        </w:rPr>
+      </w:pPr>
+    </w:p>
+    <w:p>
+      <w:pPr>
+        <w:spacing w:after="200" w:line="276" w:lineRule="auto"/>
+        <w:rPr>
+          <w:rFonts w:ascii="Arial" w:hAnsi="Arial" w:cs="Arial"/>
+          <w:noProof/>
+        </w:rPr>
+      </w:pPr>
+      <w:r>
+        <w:rPr>
+          <w:rFonts w:ascii="Arial" w:hAnsi="Arial" w:cs="Arial"/>
+          <w:noProof/>
+        </w:rPr>
+        <w:t>Pauline is an avid movie goer and likes to watch all kinds of movies, both old and new</w:t>
+      </w:r>
+      <w:r>
+        <w:rPr>
+          <w:rFonts w:ascii="Arial" w:hAnsi="Arial" w:cs="Arial"/>
+          <w:noProof/>
+        </w:rPr>
+        <w:t>. She spends a lot of time at work, so she does not always have time to get up to date with the newset releases.</w:t>
       </w:r>
     </w:p>
     <w:p>
@@ -1161,7 +2038,7 @@
                     </pic:cNvPicPr>
                   </pic:nvPicPr>
                   <pic:blipFill>
-                    <a:blip r:embed="rId11" cstate="print"/>
+                    <a:blip r:embed="rId9" cstate="print"/>
                     <a:srcRect/>
                     <a:stretch>
                       <a:fillRect/>
@@ -1207,11 +2084,6 @@
     <w:p>
       <w:pPr>
         <w:rPr>
-          <w:rFonts w:ascii="Arial" w:hAnsi="Arial" w:cs="Arial"/>
-        </w:rPr>
-      </w:pPr>
-      <w:r>
-        <w:rPr>
           <w:rFonts w:ascii="Arial" w:eastAsiaTheme="majorEastAsia" w:hAnsi="Arial" w:cs="Arial"/>
           <w:b/>
           <w:bCs/>
@@ -1219,284 +2091,6 @@
           <w:sz w:val="28"/>
           <w:szCs w:val="28"/>
         </w:rPr>
-        <w:t>Features</w:t>
-      </w:r>
-    </w:p>
-    <w:p>
-      <w:pPr>
-        <w:jc w:val="both"/>
-        <w:rPr>
-          <w:rFonts w:ascii="Arial" w:hAnsi="Arial" w:cs="Arial"/>
-        </w:rPr>
-      </w:pPr>
-      <w:r>
-        <w:rPr>
-          <w:rFonts w:ascii="Arial" w:hAnsi="Arial" w:cs="Arial"/>
-        </w:rPr>
-        <w:t>REMOVE THE DESCRIPTION</w:t>
-      </w:r>
-    </w:p>
-    <w:p>
-      <w:pPr>
-        <w:jc w:val="both"/>
-        <w:rPr>
-          <w:rFonts w:ascii="Arial" w:hAnsi="Arial" w:cs="Arial"/>
-        </w:rPr>
-      </w:pPr>
-      <w:r>
-        <w:rPr>
-          <w:rFonts w:ascii="Arial" w:hAnsi="Arial" w:cs="Arial"/>
-        </w:rPr>
-        <w:t xml:space="preserve">Provide </w:t>
-      </w:r>
-      <w:r>
-        <w:rPr>
-          <w:rFonts w:ascii="Arial" w:hAnsi="Arial" w:cs="Arial"/>
-          <w:u w:val="single"/>
-        </w:rPr>
-        <w:t>a list</w:t>
-      </w:r>
-      <w:r>
-        <w:rPr>
-          <w:rFonts w:ascii="Arial" w:hAnsi="Arial" w:cs="Arial"/>
-        </w:rPr>
-        <w:t xml:space="preserve"> of all the features of your app.</w:t>
-      </w:r>
-    </w:p>
-    <w:p>
-      <w:pPr>
-        <w:jc w:val="both"/>
-        <w:rPr>
-          <w:rFonts w:ascii="Arial" w:hAnsi="Arial" w:cs="Arial"/>
-        </w:rPr>
-      </w:pPr>
-    </w:p>
-    <w:p>
-      <w:pPr>
-        <w:pStyle w:val="Listeafsnit"/>
-        <w:numPr>
-          <w:ilvl w:val="0"/>
-          <w:numId w:val="1"/>
-        </w:numPr>
-        <w:jc w:val="both"/>
-        <w:rPr>
-          <w:rFonts w:ascii="Arial" w:hAnsi="Arial" w:cs="Arial"/>
-        </w:rPr>
-      </w:pPr>
-      <w:r>
-        <w:rPr>
-          <w:rFonts w:ascii="Arial" w:hAnsi="Arial" w:cs="Arial"/>
-        </w:rPr>
-        <w:t>Scroll through a list of movies</w:t>
-      </w:r>
-    </w:p>
-    <w:p>
-      <w:pPr>
-        <w:pStyle w:val="Listeafsnit"/>
-        <w:numPr>
-          <w:ilvl w:val="0"/>
-          <w:numId w:val="1"/>
-        </w:numPr>
-        <w:jc w:val="both"/>
-        <w:rPr>
-          <w:rFonts w:ascii="Arial" w:hAnsi="Arial" w:cs="Arial"/>
-        </w:rPr>
-      </w:pPr>
-      <w:r>
-        <w:rPr>
-          <w:rFonts w:ascii="Arial" w:hAnsi="Arial" w:cs="Arial"/>
-        </w:rPr>
-        <w:t>Search to narrow the list of movies</w:t>
-      </w:r>
-    </w:p>
-    <w:p>
-      <w:pPr>
-        <w:pStyle w:val="Listeafsnit"/>
-        <w:numPr>
-          <w:ilvl w:val="0"/>
-          <w:numId w:val="1"/>
-        </w:numPr>
-        <w:jc w:val="both"/>
-        <w:rPr>
-          <w:rFonts w:ascii="Arial" w:hAnsi="Arial" w:cs="Arial"/>
-        </w:rPr>
-      </w:pPr>
-      <w:r>
-        <w:rPr>
-          <w:rFonts w:ascii="Arial" w:hAnsi="Arial" w:cs="Arial"/>
-        </w:rPr>
-        <w:t>View detail of the different movies</w:t>
-      </w:r>
-    </w:p>
-    <w:p>
-      <w:pPr>
-        <w:spacing w:before="480"/>
-        <w:jc w:val="both"/>
-        <w:rPr>
-          <w:rFonts w:ascii="Arial" w:hAnsi="Arial" w:cs="Arial"/>
-          <w:b/>
-          <w:color w:val="2F5496" w:themeColor="accent1" w:themeShade="BF"/>
-          <w:sz w:val="28"/>
-        </w:rPr>
-      </w:pPr>
-      <w:r>
-        <w:rPr>
-          <w:rFonts w:ascii="Arial" w:hAnsi="Arial" w:cs="Arial"/>
-          <w:b/>
-          <w:color w:val="2F5496" w:themeColor="accent1" w:themeShade="BF"/>
-          <w:sz w:val="28"/>
-        </w:rPr>
-        <w:t>Other requirements</w:t>
-      </w:r>
-    </w:p>
-    <w:p>
-      <w:pPr>
-        <w:jc w:val="both"/>
-        <w:rPr>
-          <w:rFonts w:ascii="Arial" w:hAnsi="Arial" w:cs="Arial"/>
-        </w:rPr>
-      </w:pPr>
-      <w:r>
-        <w:rPr>
-          <w:rFonts w:ascii="Arial" w:hAnsi="Arial" w:cs="Arial"/>
-        </w:rPr>
-        <w:t>REMOVE THE DESCRIPTION</w:t>
-      </w:r>
-    </w:p>
-    <w:p>
-      <w:pPr>
-        <w:jc w:val="both"/>
-        <w:rPr>
-          <w:rFonts w:ascii="Arial" w:hAnsi="Arial" w:cs="Arial"/>
-        </w:rPr>
-      </w:pPr>
-      <w:r>
-        <w:rPr>
-          <w:rFonts w:ascii="Arial" w:hAnsi="Arial" w:cs="Arial"/>
-        </w:rPr>
-        <w:t xml:space="preserve">Provide </w:t>
-      </w:r>
-      <w:r>
-        <w:rPr>
-          <w:rFonts w:ascii="Arial" w:hAnsi="Arial" w:cs="Arial"/>
-          <w:u w:val="single"/>
-        </w:rPr>
-        <w:t>a list</w:t>
-      </w:r>
-      <w:r>
-        <w:rPr>
-          <w:rFonts w:ascii="Arial" w:hAnsi="Arial" w:cs="Arial"/>
-        </w:rPr>
-        <w:t xml:space="preserve"> of </w:t>
-      </w:r>
-      <w:r>
-        <w:rPr>
-          <w:rFonts w:ascii="Arial" w:hAnsi="Arial" w:cs="Arial"/>
-        </w:rPr>
-        <w:t>other requirements</w:t>
-      </w:r>
-      <w:r>
-        <w:rPr>
-          <w:rFonts w:ascii="Arial" w:hAnsi="Arial" w:cs="Arial"/>
-        </w:rPr>
-        <w:t xml:space="preserve"> </w:t>
-      </w:r>
-      <w:r>
-        <w:rPr>
-          <w:rFonts w:ascii="Arial" w:hAnsi="Arial" w:cs="Arial"/>
-        </w:rPr>
-        <w:t xml:space="preserve">(not implicitly included in the features) </w:t>
-      </w:r>
-      <w:r>
-        <w:rPr>
-          <w:rFonts w:ascii="Arial" w:hAnsi="Arial" w:cs="Arial"/>
-        </w:rPr>
-        <w:t>of your app</w:t>
-      </w:r>
-      <w:r>
-        <w:rPr>
-          <w:rFonts w:ascii="Arial" w:hAnsi="Arial" w:cs="Arial"/>
-        </w:rPr>
-        <w:t xml:space="preserve"> (for instance, branding requirements, technical requirements, …)</w:t>
-      </w:r>
-      <w:r>
-        <w:rPr>
-          <w:rFonts w:ascii="Arial" w:hAnsi="Arial" w:cs="Arial"/>
-        </w:rPr>
-        <w:t>.</w:t>
-      </w:r>
-    </w:p>
-    <w:p>
-      <w:pPr>
-        <w:jc w:val="both"/>
-        <w:rPr>
-          <w:rFonts w:ascii="Arial" w:hAnsi="Arial" w:cs="Arial"/>
-        </w:rPr>
-      </w:pPr>
-    </w:p>
-    <w:p>
-      <w:pPr>
-        <w:pStyle w:val="Listeafsnit"/>
-        <w:numPr>
-          <w:ilvl w:val="0"/>
-          <w:numId w:val="1"/>
-        </w:numPr>
-        <w:jc w:val="both"/>
-        <w:rPr>
-          <w:rFonts w:ascii="Arial" w:hAnsi="Arial" w:cs="Arial"/>
-        </w:rPr>
-      </w:pPr>
-      <w:r>
-        <w:rPr>
-          <w:rFonts w:ascii="Arial" w:hAnsi="Arial" w:cs="Arial"/>
-        </w:rPr>
-        <w:t>Must credit the MDB API</w:t>
-      </w:r>
-    </w:p>
-    <w:p>
-      <w:pPr>
-        <w:pStyle w:val="Listeafsnit"/>
-        <w:numPr>
-          <w:ilvl w:val="0"/>
-          <w:numId w:val="1"/>
-        </w:numPr>
-        <w:jc w:val="both"/>
-        <w:rPr>
-          <w:rFonts w:ascii="Arial" w:hAnsi="Arial" w:cs="Arial"/>
-        </w:rPr>
-      </w:pPr>
-      <w:r>
-        <w:rPr>
-          <w:rFonts w:ascii="Arial" w:hAnsi="Arial" w:cs="Arial"/>
-        </w:rPr>
-        <w:t>A simple app with few views</w:t>
-      </w:r>
-    </w:p>
-    <w:p>
-      <w:pPr>
-        <w:pStyle w:val="Listeafsnit"/>
-        <w:numPr>
-          <w:ilvl w:val="0"/>
-          <w:numId w:val="1"/>
-        </w:numPr>
-        <w:jc w:val="both"/>
-        <w:rPr>
-          <w:rFonts w:ascii="Arial" w:hAnsi="Arial" w:cs="Arial"/>
-        </w:rPr>
-      </w:pPr>
-      <w:r>
-        <w:rPr>
-          <w:rFonts w:ascii="Arial" w:hAnsi="Arial" w:cs="Arial"/>
-        </w:rPr>
-        <w:t>Few buttons</w:t>
-      </w:r>
-    </w:p>
-    <w:p>
-      <w:pPr>
-        <w:spacing w:before="480"/>
-        <w:rPr>
-          <w:rFonts w:ascii="Arial" w:hAnsi="Arial" w:cs="Arial"/>
-        </w:rPr>
       </w:pPr>
       <w:r>
         <w:rPr>
@@ -1507,59 +2101,569 @@
           <w:sz w:val="28"/>
           <w:szCs w:val="28"/>
         </w:rPr>
-        <w:t>Scenarios</w:t>
-      </w:r>
-    </w:p>
-    <w:p>
-      <w:pPr>
+        <w:t>Features</w:t>
+      </w:r>
+    </w:p>
+    <w:tbl>
+      <w:tblPr>
+        <w:tblStyle w:val="Tabel-Gitter"/>
+        <w:tblW w:w="0" w:type="auto"/>
+        <w:tblInd w:w="360" w:type="dxa"/>
+        <w:tblLook w:val="04A0" w:firstRow="1" w:lastRow="0" w:firstColumn="1" w:lastColumn="0" w:noHBand="0" w:noVBand="1"/>
+      </w:tblPr>
+      <w:tblGrid>
+        <w:gridCol w:w="4806"/>
+        <w:gridCol w:w="4796"/>
+      </w:tblGrid>
+      <w:tr>
+        <w:tc>
+          <w:tcPr>
+            <w:tcW w:w="4806" w:type="dxa"/>
+          </w:tcPr>
+          <w:p>
+            <w:pPr>
+              <w:jc w:val="both"/>
+              <w:rPr>
+                <w:rFonts w:ascii="Arial" w:hAnsi="Arial" w:cs="Arial"/>
+                <w:b/>
+                <w:bCs/>
+              </w:rPr>
+            </w:pPr>
+            <w:r>
+              <w:rPr>
+                <w:rFonts w:ascii="Arial" w:hAnsi="Arial" w:cs="Arial"/>
+                <w:b/>
+                <w:bCs/>
+              </w:rPr>
+              <w:t>Functional requirements</w:t>
+            </w:r>
+          </w:p>
+        </w:tc>
+        <w:tc>
+          <w:tcPr>
+            <w:tcW w:w="4796" w:type="dxa"/>
+          </w:tcPr>
+          <w:p>
+            <w:pPr>
+              <w:jc w:val="both"/>
+              <w:rPr>
+                <w:rFonts w:ascii="Arial" w:hAnsi="Arial" w:cs="Arial"/>
+                <w:b/>
+                <w:bCs/>
+              </w:rPr>
+            </w:pPr>
+            <w:r>
+              <w:rPr>
+                <w:rFonts w:ascii="Arial" w:hAnsi="Arial" w:cs="Arial"/>
+                <w:b/>
+                <w:bCs/>
+              </w:rPr>
+              <w:t>Description</w:t>
+            </w:r>
+          </w:p>
+        </w:tc>
+      </w:tr>
+      <w:tr>
+        <w:tc>
+          <w:tcPr>
+            <w:tcW w:w="4806" w:type="dxa"/>
+          </w:tcPr>
+          <w:p>
+            <w:pPr>
+              <w:jc w:val="both"/>
+              <w:rPr>
+                <w:rFonts w:ascii="Arial" w:hAnsi="Arial" w:cs="Arial"/>
+              </w:rPr>
+            </w:pPr>
+            <w:r>
+              <w:rPr>
+                <w:rFonts w:ascii="Arial" w:hAnsi="Arial" w:cs="Arial"/>
+              </w:rPr>
+              <w:t>View trending movies.</w:t>
+            </w:r>
+          </w:p>
+        </w:tc>
+        <w:tc>
+          <w:tcPr>
+            <w:tcW w:w="4796" w:type="dxa"/>
+          </w:tcPr>
+          <w:p>
+            <w:pPr>
+              <w:jc w:val="both"/>
+              <w:rPr>
+                <w:rFonts w:ascii="Arial" w:hAnsi="Arial" w:cs="Arial"/>
+              </w:rPr>
+            </w:pPr>
+            <w:r>
+              <w:rPr>
+                <w:rFonts w:ascii="Arial" w:hAnsi="Arial" w:cs="Arial"/>
+              </w:rPr>
+              <w:t>The list of movies must initially show trending movies.</w:t>
+            </w:r>
+          </w:p>
+        </w:tc>
+      </w:tr>
+      <w:tr>
+        <w:tc>
+          <w:tcPr>
+            <w:tcW w:w="4806" w:type="dxa"/>
+          </w:tcPr>
+          <w:p>
+            <w:pPr>
+              <w:jc w:val="both"/>
+              <w:rPr>
+                <w:rFonts w:ascii="Arial" w:hAnsi="Arial" w:cs="Arial"/>
+              </w:rPr>
+            </w:pPr>
+            <w:r>
+              <w:rPr>
+                <w:rFonts w:ascii="Arial" w:hAnsi="Arial" w:cs="Arial"/>
+              </w:rPr>
+              <w:t>View a list of movies.</w:t>
+            </w:r>
+          </w:p>
+        </w:tc>
+        <w:tc>
+          <w:tcPr>
+            <w:tcW w:w="4796" w:type="dxa"/>
+          </w:tcPr>
+          <w:p>
+            <w:pPr>
+              <w:jc w:val="both"/>
+              <w:rPr>
+                <w:rFonts w:ascii="Arial" w:hAnsi="Arial" w:cs="Arial"/>
+              </w:rPr>
+            </w:pPr>
+            <w:r>
+              <w:rPr>
+                <w:rFonts w:ascii="Arial" w:hAnsi="Arial" w:cs="Arial"/>
+              </w:rPr>
+              <w:t>Movies must be in a scrollable list.</w:t>
+            </w:r>
+          </w:p>
+        </w:tc>
+      </w:tr>
+      <w:tr>
+        <w:tc>
+          <w:tcPr>
+            <w:tcW w:w="4806" w:type="dxa"/>
+          </w:tcPr>
+          <w:p>
+            <w:pPr>
+              <w:jc w:val="both"/>
+              <w:rPr>
+                <w:rFonts w:ascii="Arial" w:hAnsi="Arial" w:cs="Arial"/>
+              </w:rPr>
+            </w:pPr>
+            <w:r>
+              <w:rPr>
+                <w:rFonts w:ascii="Arial" w:hAnsi="Arial" w:cs="Arial"/>
+              </w:rPr>
+              <w:t>Genre selection</w:t>
+            </w:r>
+          </w:p>
+        </w:tc>
+        <w:tc>
+          <w:tcPr>
+            <w:tcW w:w="4796" w:type="dxa"/>
+          </w:tcPr>
+          <w:p>
+            <w:pPr>
+              <w:jc w:val="both"/>
+              <w:rPr>
+                <w:rFonts w:ascii="Arial" w:hAnsi="Arial" w:cs="Arial"/>
+              </w:rPr>
+            </w:pPr>
+            <w:r>
+              <w:rPr>
+                <w:rFonts w:ascii="Arial" w:hAnsi="Arial" w:cs="Arial"/>
+              </w:rPr>
+              <w:t>It should be possible to only view movies by a given genre.</w:t>
+            </w:r>
+          </w:p>
+        </w:tc>
+      </w:tr>
+      <w:tr>
+        <w:tc>
+          <w:tcPr>
+            <w:tcW w:w="4806" w:type="dxa"/>
+          </w:tcPr>
+          <w:p>
+            <w:pPr>
+              <w:jc w:val="both"/>
+              <w:rPr>
+                <w:rFonts w:ascii="Arial" w:hAnsi="Arial" w:cs="Arial"/>
+              </w:rPr>
+            </w:pPr>
+            <w:r>
+              <w:rPr>
+                <w:rFonts w:ascii="Arial" w:hAnsi="Arial" w:cs="Arial"/>
+              </w:rPr>
+              <w:t>Search to narrow the list of movies.</w:t>
+            </w:r>
+          </w:p>
+        </w:tc>
+        <w:tc>
+          <w:tcPr>
+            <w:tcW w:w="4796" w:type="dxa"/>
+          </w:tcPr>
+          <w:p>
+            <w:pPr>
+              <w:jc w:val="both"/>
+              <w:rPr>
+                <w:rFonts w:ascii="Arial" w:hAnsi="Arial" w:cs="Arial"/>
+              </w:rPr>
+            </w:pPr>
+            <w:r>
+              <w:rPr>
+                <w:rFonts w:ascii="Arial" w:hAnsi="Arial" w:cs="Arial"/>
+              </w:rPr>
+              <w:t>There must be a search field where uses can enter a search query that the movie list then shows.</w:t>
+            </w:r>
+          </w:p>
+        </w:tc>
+      </w:tr>
+      <w:tr>
+        <w:tc>
+          <w:tcPr>
+            <w:tcW w:w="4806" w:type="dxa"/>
+          </w:tcPr>
+          <w:p>
+            <w:pPr>
+              <w:jc w:val="both"/>
+              <w:rPr>
+                <w:rFonts w:ascii="Arial" w:hAnsi="Arial" w:cs="Arial"/>
+              </w:rPr>
+            </w:pPr>
+            <w:r>
+              <w:rPr>
+                <w:rFonts w:ascii="Arial" w:hAnsi="Arial" w:cs="Arial"/>
+              </w:rPr>
+              <w:t>View details of different movies.</w:t>
+            </w:r>
+          </w:p>
+        </w:tc>
+        <w:tc>
+          <w:tcPr>
+            <w:tcW w:w="4796" w:type="dxa"/>
+          </w:tcPr>
+          <w:p>
+            <w:pPr>
+              <w:jc w:val="both"/>
+              <w:rPr>
+                <w:rFonts w:ascii="Arial" w:hAnsi="Arial" w:cs="Arial"/>
+              </w:rPr>
+            </w:pPr>
+            <w:r>
+              <w:rPr>
+                <w:rFonts w:ascii="Arial" w:hAnsi="Arial" w:cs="Arial"/>
+              </w:rPr>
+              <w:t>When a user finds the movie, they are looking for they must be able to get details of that movie.</w:t>
+            </w:r>
+          </w:p>
+        </w:tc>
+      </w:tr>
+    </w:tbl>
+    <w:p>
+      <w:pPr>
+        <w:ind w:left="360"/>
         <w:jc w:val="both"/>
         <w:rPr>
           <w:rFonts w:ascii="Arial" w:hAnsi="Arial" w:cs="Arial"/>
         </w:rPr>
       </w:pPr>
-      <w:r>
-        <w:rPr>
-          <w:rFonts w:ascii="Arial" w:hAnsi="Arial" w:cs="Arial"/>
-        </w:rPr>
-        <w:t>REMOVE THE DESCRIPTION</w:t>
-      </w:r>
-    </w:p>
-    <w:p>
-      <w:pPr>
+    </w:p>
+    <w:p>
+      <w:pPr>
+        <w:spacing w:before="480"/>
         <w:jc w:val="both"/>
         <w:rPr>
           <w:rFonts w:ascii="Arial" w:hAnsi="Arial" w:cs="Arial"/>
-        </w:rPr>
-      </w:pPr>
-      <w:r>
-        <w:rPr>
-          <w:rFonts w:ascii="Arial" w:hAnsi="Arial" w:cs="Arial"/>
-        </w:rPr>
-        <w:t xml:space="preserve">It is a short, simple narrative describing how a </w:t>
-      </w:r>
-      <w:proofErr w:type="spellStart"/>
-      <w:r>
-        <w:rPr>
-          <w:rFonts w:ascii="Arial" w:hAnsi="Arial" w:cs="Arial"/>
-        </w:rPr>
-        <w:t>persona</w:t>
-      </w:r>
-      <w:proofErr w:type="spellEnd"/>
-      <w:r>
-        <w:rPr>
-          <w:rFonts w:ascii="Arial" w:hAnsi="Arial" w:cs="Arial"/>
-        </w:rPr>
-        <w:t xml:space="preserve"> might go about trying to fulfill one of those user needs. By imagining the process our users might go through, we can come up with potential requirements to help meet their needs.</w:t>
-      </w:r>
-      <w:r>
-        <w:rPr>
-          <w:rFonts w:ascii="Arial" w:hAnsi="Arial" w:cs="Arial"/>
-        </w:rPr>
-        <w:t xml:space="preserve"> (One for persona)</w:t>
-      </w:r>
-    </w:p>
-    <w:p>
-      <w:pPr>
+          <w:b/>
+          <w:color w:val="2F5496" w:themeColor="accent1" w:themeShade="BF"/>
+          <w:sz w:val="28"/>
+        </w:rPr>
+      </w:pPr>
+      <w:r>
+        <w:rPr>
+          <w:rFonts w:ascii="Arial" w:hAnsi="Arial" w:cs="Arial"/>
+          <w:b/>
+          <w:color w:val="2F5496" w:themeColor="accent1" w:themeShade="BF"/>
+          <w:sz w:val="28"/>
+        </w:rPr>
+        <w:t>Other requirements</w:t>
+      </w:r>
+    </w:p>
+    <w:p>
+      <w:pPr>
+        <w:jc w:val="both"/>
+        <w:rPr>
+          <w:rFonts w:ascii="Arial" w:hAnsi="Arial" w:cs="Arial"/>
+        </w:rPr>
+      </w:pPr>
+    </w:p>
+    <w:tbl>
+      <w:tblPr>
+        <w:tblStyle w:val="Tabel-Gitter"/>
+        <w:tblW w:w="0" w:type="auto"/>
+        <w:tblLook w:val="04A0" w:firstRow="1" w:lastRow="0" w:firstColumn="1" w:lastColumn="0" w:noHBand="0" w:noVBand="1"/>
+      </w:tblPr>
+      <w:tblGrid>
+        <w:gridCol w:w="4981"/>
+        <w:gridCol w:w="4981"/>
+      </w:tblGrid>
+      <w:tr>
+        <w:tc>
+          <w:tcPr>
+            <w:tcW w:w="4981" w:type="dxa"/>
+          </w:tcPr>
+          <w:p>
+            <w:pPr>
+              <w:jc w:val="both"/>
+              <w:rPr>
+                <w:rFonts w:ascii="Arial" w:hAnsi="Arial" w:cs="Arial"/>
+                <w:b/>
+                <w:bCs/>
+              </w:rPr>
+            </w:pPr>
+            <w:r>
+              <w:rPr>
+                <w:rFonts w:ascii="Arial" w:hAnsi="Arial" w:cs="Arial"/>
+                <w:b/>
+                <w:bCs/>
+              </w:rPr>
+              <w:t>Non-Functional requirements</w:t>
+            </w:r>
+          </w:p>
+        </w:tc>
+        <w:tc>
+          <w:tcPr>
+            <w:tcW w:w="4981" w:type="dxa"/>
+          </w:tcPr>
+          <w:p>
+            <w:pPr>
+              <w:jc w:val="both"/>
+              <w:rPr>
+                <w:rFonts w:ascii="Arial" w:hAnsi="Arial" w:cs="Arial"/>
+                <w:b/>
+                <w:bCs/>
+              </w:rPr>
+            </w:pPr>
+            <w:r>
+              <w:rPr>
+                <w:rFonts w:ascii="Arial" w:hAnsi="Arial" w:cs="Arial"/>
+                <w:b/>
+                <w:bCs/>
+              </w:rPr>
+              <w:t>Description</w:t>
+            </w:r>
+          </w:p>
+        </w:tc>
+      </w:tr>
+      <w:tr>
+        <w:tc>
+          <w:tcPr>
+            <w:tcW w:w="4981" w:type="dxa"/>
+          </w:tcPr>
+          <w:p>
+            <w:pPr>
+              <w:jc w:val="both"/>
+              <w:rPr>
+                <w:rFonts w:ascii="Arial" w:hAnsi="Arial" w:cs="Arial"/>
+              </w:rPr>
+            </w:pPr>
+            <w:r>
+              <w:rPr>
+                <w:rFonts w:ascii="Arial" w:hAnsi="Arial" w:cs="Arial"/>
+              </w:rPr>
+              <w:t>No user data</w:t>
+            </w:r>
+            <w:r>
+              <w:rPr>
+                <w:rFonts w:ascii="Arial" w:hAnsi="Arial" w:cs="Arial"/>
+              </w:rPr>
+              <w:t>.</w:t>
+            </w:r>
+          </w:p>
+        </w:tc>
+        <w:tc>
+          <w:tcPr>
+            <w:tcW w:w="4981" w:type="dxa"/>
+          </w:tcPr>
+          <w:p>
+            <w:pPr>
+              <w:jc w:val="both"/>
+              <w:rPr>
+                <w:rFonts w:ascii="Arial" w:hAnsi="Arial" w:cs="Arial"/>
+              </w:rPr>
+            </w:pPr>
+            <w:r>
+              <w:rPr>
+                <w:rFonts w:ascii="Arial" w:hAnsi="Arial" w:cs="Arial"/>
+              </w:rPr>
+              <w:t>There should be no login or any other form of collection of users personal data.</w:t>
+            </w:r>
+          </w:p>
+        </w:tc>
+      </w:tr>
+      <w:tr>
+        <w:tc>
+          <w:tcPr>
+            <w:tcW w:w="4981" w:type="dxa"/>
+          </w:tcPr>
+          <w:p>
+            <w:pPr>
+              <w:jc w:val="both"/>
+              <w:rPr>
+                <w:rFonts w:ascii="Arial" w:hAnsi="Arial" w:cs="Arial"/>
+              </w:rPr>
+            </w:pPr>
+            <w:r>
+              <w:rPr>
+                <w:rFonts w:ascii="Arial" w:hAnsi="Arial" w:cs="Arial"/>
+              </w:rPr>
+              <w:t>Few view</w:t>
+            </w:r>
+          </w:p>
+        </w:tc>
+        <w:tc>
+          <w:tcPr>
+            <w:tcW w:w="4981" w:type="dxa"/>
+          </w:tcPr>
+          <w:p>
+            <w:pPr>
+              <w:jc w:val="both"/>
+              <w:rPr>
+                <w:rFonts w:ascii="Arial" w:hAnsi="Arial" w:cs="Arial"/>
+              </w:rPr>
+            </w:pPr>
+            <w:r>
+              <w:rPr>
+                <w:rFonts w:ascii="Arial" w:hAnsi="Arial" w:cs="Arial"/>
+              </w:rPr>
+              <w:t xml:space="preserve">The application should only consist of as few </w:t>
+            </w:r>
+            <w:proofErr w:type="gramStart"/>
+            <w:r>
+              <w:rPr>
+                <w:rFonts w:ascii="Arial" w:hAnsi="Arial" w:cs="Arial"/>
+              </w:rPr>
+              <w:t>view</w:t>
+            </w:r>
+            <w:proofErr w:type="gramEnd"/>
+            <w:r>
+              <w:rPr>
+                <w:rFonts w:ascii="Arial" w:hAnsi="Arial" w:cs="Arial"/>
+              </w:rPr>
+              <w:t xml:space="preserve"> as possible.</w:t>
+            </w:r>
+          </w:p>
+        </w:tc>
+      </w:tr>
+      <w:tr>
+        <w:tc>
+          <w:tcPr>
+            <w:tcW w:w="4981" w:type="dxa"/>
+          </w:tcPr>
+          <w:p>
+            <w:pPr>
+              <w:jc w:val="both"/>
+              <w:rPr>
+                <w:rFonts w:ascii="Arial" w:hAnsi="Arial" w:cs="Arial"/>
+              </w:rPr>
+            </w:pPr>
+            <w:r>
+              <w:rPr>
+                <w:rFonts w:ascii="Arial" w:hAnsi="Arial" w:cs="Arial"/>
+              </w:rPr>
+              <w:t>Minimal design</w:t>
+            </w:r>
+            <w:r>
+              <w:rPr>
+                <w:rFonts w:ascii="Arial" w:hAnsi="Arial" w:cs="Arial"/>
+              </w:rPr>
+              <w:t>.</w:t>
+            </w:r>
+          </w:p>
+        </w:tc>
+        <w:tc>
+          <w:tcPr>
+            <w:tcW w:w="4981" w:type="dxa"/>
+          </w:tcPr>
+          <w:p>
+            <w:pPr>
+              <w:jc w:val="both"/>
+              <w:rPr>
+                <w:rFonts w:ascii="Arial" w:hAnsi="Arial" w:cs="Arial"/>
+              </w:rPr>
+            </w:pPr>
+            <w:r>
+              <w:rPr>
+                <w:rFonts w:ascii="Arial" w:hAnsi="Arial" w:cs="Arial"/>
+              </w:rPr>
+              <w:t xml:space="preserve">The design of the application should simple while not </w:t>
+            </w:r>
+            <w:r>
+              <w:rPr>
+                <w:rFonts w:ascii="Arial" w:hAnsi="Arial" w:cs="Arial"/>
+              </w:rPr>
+              <w:t>looking boring, it should have few buttons and inputs.</w:t>
+            </w:r>
+          </w:p>
+        </w:tc>
+      </w:tr>
+      <w:tr>
+        <w:tc>
+          <w:tcPr>
+            <w:tcW w:w="4981" w:type="dxa"/>
+          </w:tcPr>
+          <w:p>
+            <w:pPr>
+              <w:jc w:val="both"/>
+              <w:rPr>
+                <w:rFonts w:ascii="Arial" w:hAnsi="Arial" w:cs="Arial"/>
+              </w:rPr>
+            </w:pPr>
+            <w:r>
+              <w:rPr>
+                <w:rFonts w:ascii="Arial" w:hAnsi="Arial" w:cs="Arial"/>
+              </w:rPr>
+              <w:t>Less than 3 steps.</w:t>
+            </w:r>
+          </w:p>
+        </w:tc>
+        <w:tc>
+          <w:tcPr>
+            <w:tcW w:w="4981" w:type="dxa"/>
+          </w:tcPr>
+          <w:p>
+            <w:pPr>
+              <w:jc w:val="both"/>
+              <w:rPr>
+                <w:rFonts w:ascii="Arial" w:hAnsi="Arial" w:cs="Arial"/>
+              </w:rPr>
+            </w:pPr>
+            <w:r>
+              <w:rPr>
+                <w:rFonts w:ascii="Arial" w:hAnsi="Arial" w:cs="Arial"/>
+              </w:rPr>
+              <w:t>It should take 3 or less steps to find the movie.</w:t>
+            </w:r>
+          </w:p>
+        </w:tc>
+      </w:tr>
+    </w:tbl>
+    <w:p>
+      <w:pPr>
+        <w:jc w:val="both"/>
+        <w:rPr>
+          <w:rFonts w:ascii="Arial" w:hAnsi="Arial" w:cs="Arial"/>
+        </w:rPr>
+      </w:pPr>
+    </w:p>
+    <w:p>
+      <w:pPr>
+        <w:spacing w:before="480"/>
         <w:rPr>
           <w:rFonts w:ascii="Arial" w:eastAsiaTheme="majorEastAsia" w:hAnsi="Arial" w:cs="Arial"/>
           <w:b/>
@@ -1569,6 +2673,338 @@
           <w:szCs w:val="28"/>
         </w:rPr>
       </w:pPr>
+    </w:p>
+    <w:p>
+      <w:pPr>
+        <w:spacing w:before="480"/>
+        <w:rPr>
+          <w:rFonts w:ascii="Arial" w:eastAsiaTheme="majorEastAsia" w:hAnsi="Arial" w:cs="Arial"/>
+          <w:b/>
+          <w:bCs/>
+          <w:color w:val="2F5496" w:themeColor="accent1" w:themeShade="BF"/>
+          <w:sz w:val="28"/>
+          <w:szCs w:val="28"/>
+        </w:rPr>
+      </w:pPr>
+    </w:p>
+    <w:p>
+      <w:pPr>
+        <w:spacing w:before="480"/>
+        <w:rPr>
+          <w:rFonts w:ascii="Arial" w:eastAsiaTheme="majorEastAsia" w:hAnsi="Arial" w:cs="Arial"/>
+          <w:b/>
+          <w:bCs/>
+          <w:color w:val="2F5496" w:themeColor="accent1" w:themeShade="BF"/>
+          <w:sz w:val="28"/>
+          <w:szCs w:val="28"/>
+        </w:rPr>
+      </w:pPr>
+    </w:p>
+    <w:p>
+      <w:pPr>
+        <w:spacing w:before="480"/>
+        <w:rPr>
+          <w:rFonts w:ascii="Arial" w:eastAsiaTheme="majorEastAsia" w:hAnsi="Arial" w:cs="Arial"/>
+          <w:b/>
+          <w:bCs/>
+          <w:color w:val="2F5496" w:themeColor="accent1" w:themeShade="BF"/>
+          <w:sz w:val="28"/>
+          <w:szCs w:val="28"/>
+        </w:rPr>
+      </w:pPr>
+    </w:p>
+    <w:p>
+      <w:pPr>
+        <w:spacing w:before="480"/>
+        <w:rPr>
+          <w:rFonts w:ascii="Arial" w:hAnsi="Arial" w:cs="Arial"/>
+        </w:rPr>
+      </w:pPr>
+      <w:r>
+        <w:rPr>
+          <w:rFonts w:ascii="Arial" w:eastAsiaTheme="majorEastAsia" w:hAnsi="Arial" w:cs="Arial"/>
+          <w:b/>
+          <w:bCs/>
+          <w:color w:val="2F5496" w:themeColor="accent1" w:themeShade="BF"/>
+          <w:sz w:val="28"/>
+          <w:szCs w:val="28"/>
+        </w:rPr>
+        <w:t>Scenarios</w:t>
+      </w:r>
+    </w:p>
+    <w:p>
+      <w:pPr>
+        <w:jc w:val="both"/>
+        <w:rPr>
+          <w:rFonts w:ascii="Arial" w:hAnsi="Arial" w:cs="Arial"/>
+          <w:b/>
+          <w:bCs/>
+        </w:rPr>
+      </w:pPr>
+      <w:r>
+        <w:rPr>
+          <w:rFonts w:ascii="Arial" w:hAnsi="Arial" w:cs="Arial"/>
+          <w:b/>
+          <w:bCs/>
+        </w:rPr>
+        <w:t>Scenario 1: Cooper</w:t>
+      </w:r>
+    </w:p>
+    <w:p>
+      <w:pPr>
+        <w:jc w:val="both"/>
+        <w:rPr>
+          <w:rFonts w:ascii="Arial" w:hAnsi="Arial" w:cs="Arial"/>
+        </w:rPr>
+      </w:pPr>
+      <w:r>
+        <w:rPr>
+          <w:rFonts w:ascii="Arial" w:hAnsi="Arial" w:cs="Arial"/>
+        </w:rPr>
+        <w:t xml:space="preserve">Cooper just finished work late, be promised his family that they would have a movie night and that he would decide the movie, but it has been a long </w:t>
+      </w:r>
+      <w:r>
+        <w:rPr>
+          <w:rFonts w:ascii="Arial" w:hAnsi="Arial" w:cs="Arial"/>
+        </w:rPr>
+        <w:t>week and so he forgot to find a suitable movie for them to watch. Before he comes home, he wants to know want movie they should watch</w:t>
+      </w:r>
+      <w:r>
+        <w:rPr>
+          <w:rFonts w:ascii="Arial" w:hAnsi="Arial" w:cs="Arial"/>
+        </w:rPr>
+        <w:t xml:space="preserve">. His children told him to use </w:t>
+      </w:r>
+      <w:proofErr w:type="spellStart"/>
+      <w:r>
+        <w:rPr>
+          <w:rFonts w:ascii="Arial" w:hAnsi="Arial" w:cs="Arial"/>
+        </w:rPr>
+        <w:t>MDb</w:t>
+      </w:r>
+      <w:proofErr w:type="spellEnd"/>
+      <w:r>
+        <w:rPr>
+          <w:rFonts w:ascii="Arial" w:hAnsi="Arial" w:cs="Arial"/>
+        </w:rPr>
+        <w:t>-Go</w:t>
+      </w:r>
+      <w:r>
+        <w:rPr>
+          <w:rFonts w:ascii="Arial" w:hAnsi="Arial" w:cs="Arial"/>
+        </w:rPr>
+        <w:t>.</w:t>
+      </w:r>
+      <w:r>
+        <w:rPr>
+          <w:rFonts w:ascii="Arial" w:hAnsi="Arial" w:cs="Arial"/>
+        </w:rPr>
+        <w:t xml:space="preserve"> </w:t>
+      </w:r>
+      <w:r>
+        <w:rPr>
+          <w:rFonts w:ascii="Arial" w:hAnsi="Arial" w:cs="Arial"/>
+        </w:rPr>
+        <w:t>He</w:t>
+      </w:r>
+      <w:r>
+        <w:rPr>
+          <w:rFonts w:ascii="Arial" w:hAnsi="Arial" w:cs="Arial"/>
+        </w:rPr>
+        <w:t xml:space="preserve"> opens </w:t>
+      </w:r>
+      <w:proofErr w:type="spellStart"/>
+      <w:r>
+        <w:rPr>
+          <w:rFonts w:ascii="Arial" w:hAnsi="Arial" w:cs="Arial"/>
+        </w:rPr>
+        <w:t>MDb</w:t>
+      </w:r>
+      <w:proofErr w:type="spellEnd"/>
+      <w:r>
+        <w:rPr>
+          <w:rFonts w:ascii="Arial" w:hAnsi="Arial" w:cs="Arial"/>
+        </w:rPr>
+        <w:t>-Go</w:t>
+      </w:r>
+      <w:r>
+        <w:rPr>
+          <w:rFonts w:ascii="Arial" w:hAnsi="Arial" w:cs="Arial"/>
+        </w:rPr>
+        <w:t xml:space="preserve"> and view</w:t>
+      </w:r>
+      <w:r>
+        <w:rPr>
+          <w:rFonts w:ascii="Arial" w:hAnsi="Arial" w:cs="Arial"/>
+        </w:rPr>
+        <w:t>s</w:t>
+      </w:r>
+      <w:r>
+        <w:rPr>
+          <w:rFonts w:ascii="Arial" w:hAnsi="Arial" w:cs="Arial"/>
+        </w:rPr>
+        <w:t xml:space="preserve"> the tending movies, to quickly find a movie he thinks they all might enjoy.</w:t>
+      </w:r>
+    </w:p>
+    <w:p>
+      <w:pPr>
+        <w:jc w:val="both"/>
+        <w:rPr>
+          <w:rFonts w:ascii="Arial" w:hAnsi="Arial" w:cs="Arial"/>
+        </w:rPr>
+      </w:pPr>
+    </w:p>
+    <w:p>
+      <w:pPr>
+        <w:jc w:val="both"/>
+        <w:rPr>
+          <w:rFonts w:ascii="Arial" w:hAnsi="Arial" w:cs="Arial"/>
+          <w:b/>
+          <w:bCs/>
+        </w:rPr>
+      </w:pPr>
+      <w:r>
+        <w:rPr>
+          <w:rFonts w:ascii="Arial" w:hAnsi="Arial" w:cs="Arial"/>
+          <w:b/>
+          <w:bCs/>
+        </w:rPr>
+        <w:t>Scenario 2: Hugo</w:t>
+      </w:r>
+    </w:p>
+    <w:p>
+      <w:pPr>
+        <w:jc w:val="both"/>
+        <w:rPr>
+          <w:rFonts w:ascii="Arial" w:hAnsi="Arial" w:cs="Arial"/>
+        </w:rPr>
+      </w:pPr>
+      <w:r>
+        <w:rPr>
+          <w:rFonts w:ascii="Arial" w:hAnsi="Arial" w:cs="Arial"/>
+        </w:rPr>
+        <w:t>Hugo’s friends are all going to watch a new movie in the cinema and has asked him if he would like to join them. Hugo is current very busy with his schoolwork that need to be done soon. He has done most of the work already, he does not know the movie, and would like to know if it might be something he wants to watch. H</w:t>
+      </w:r>
+      <w:r>
+        <w:rPr>
+          <w:rFonts w:ascii="Arial" w:hAnsi="Arial" w:cs="Arial"/>
+        </w:rPr>
+        <w:t>e checks the store to see if there is an app for quickly finding movies and details, and he finds</w:t>
+      </w:r>
+      <w:r>
+        <w:rPr>
+          <w:rFonts w:ascii="Arial" w:hAnsi="Arial" w:cs="Arial"/>
+        </w:rPr>
+        <w:t xml:space="preserve"> </w:t>
+      </w:r>
+      <w:proofErr w:type="spellStart"/>
+      <w:r>
+        <w:rPr>
+          <w:rFonts w:ascii="Arial" w:hAnsi="Arial" w:cs="Arial"/>
+        </w:rPr>
+        <w:t>MDb</w:t>
+      </w:r>
+      <w:proofErr w:type="spellEnd"/>
+      <w:r>
+        <w:rPr>
+          <w:rFonts w:ascii="Arial" w:hAnsi="Arial" w:cs="Arial"/>
+        </w:rPr>
+        <w:t>-Go</w:t>
+      </w:r>
+      <w:r>
+        <w:rPr>
+          <w:rFonts w:ascii="Arial" w:hAnsi="Arial" w:cs="Arial"/>
+        </w:rPr>
+        <w:t xml:space="preserve">. After quickly installing </w:t>
+      </w:r>
+      <w:proofErr w:type="gramStart"/>
+      <w:r>
+        <w:rPr>
+          <w:rFonts w:ascii="Arial" w:hAnsi="Arial" w:cs="Arial"/>
+        </w:rPr>
+        <w:t>it</w:t>
+      </w:r>
+      <w:proofErr w:type="gramEnd"/>
+      <w:r>
+        <w:rPr>
+          <w:rFonts w:ascii="Arial" w:hAnsi="Arial" w:cs="Arial"/>
+        </w:rPr>
+        <w:t xml:space="preserve"> he opens it</w:t>
+      </w:r>
+      <w:r>
+        <w:rPr>
+          <w:rFonts w:ascii="Arial" w:hAnsi="Arial" w:cs="Arial"/>
+        </w:rPr>
+        <w:t xml:space="preserve"> and finds the movie on the trending list, where he can open the detailed page for the movie and find the summary of the movie.</w:t>
+      </w:r>
+    </w:p>
+    <w:p>
+      <w:pPr>
+        <w:jc w:val="both"/>
+        <w:rPr>
+          <w:rFonts w:ascii="Arial" w:hAnsi="Arial" w:cs="Arial"/>
+          <w:b/>
+          <w:bCs/>
+        </w:rPr>
+      </w:pPr>
+    </w:p>
+    <w:p>
+      <w:pPr>
+        <w:jc w:val="both"/>
+        <w:rPr>
+          <w:rFonts w:ascii="Arial" w:hAnsi="Arial" w:cs="Arial"/>
+          <w:b/>
+          <w:bCs/>
+        </w:rPr>
+      </w:pPr>
+      <w:r>
+        <w:rPr>
+          <w:rFonts w:ascii="Arial" w:hAnsi="Arial" w:cs="Arial"/>
+          <w:b/>
+          <w:bCs/>
+        </w:rPr>
+        <w:t>Scenario 3: Pauline</w:t>
+      </w:r>
+    </w:p>
+    <w:p>
+      <w:pPr>
+        <w:jc w:val="both"/>
+        <w:rPr>
+          <w:rFonts w:ascii="Arial" w:hAnsi="Arial" w:cs="Arial"/>
+        </w:rPr>
+      </w:pPr>
+      <w:r>
+        <w:rPr>
+          <w:rFonts w:ascii="Arial" w:hAnsi="Arial" w:cs="Arial"/>
+        </w:rPr>
+        <w:t>Pauline is planning a movie night for her friends, but she only has for lunch break to find the last movies for the event. Pau</w:t>
+      </w:r>
+      <w:r>
+        <w:rPr>
+          <w:rFonts w:ascii="Arial" w:hAnsi="Arial" w:cs="Arial"/>
+        </w:rPr>
+        <w:t xml:space="preserve">line saw someone mention </w:t>
+      </w:r>
+      <w:proofErr w:type="spellStart"/>
+      <w:r>
+        <w:rPr>
+          <w:rFonts w:ascii="Arial" w:hAnsi="Arial" w:cs="Arial"/>
+        </w:rPr>
+        <w:t>MDb</w:t>
+      </w:r>
+      <w:proofErr w:type="spellEnd"/>
+      <w:r>
+        <w:rPr>
+          <w:rFonts w:ascii="Arial" w:hAnsi="Arial" w:cs="Arial"/>
+        </w:rPr>
+        <w:t>-Go</w:t>
+      </w:r>
+      <w:r>
+        <w:rPr>
+          <w:rFonts w:ascii="Arial" w:hAnsi="Arial" w:cs="Arial"/>
+        </w:rPr>
+        <w:t xml:space="preserve"> on a movie forum, se is somewhat comfortable with technology and decides to find and install the app. She can quickly find appropriate movies for the event by selecting the genre of movie she wants.</w:t>
+      </w:r>
     </w:p>
     <w:p>
       <w:pPr>
@@ -1661,7 +3097,7 @@
                     </pic:cNvPicPr>
                   </pic:nvPicPr>
                   <pic:blipFill>
-                    <a:blip r:embed="rId12" cstate="print"/>
+                    <a:blip r:embed="rId10" cstate="print"/>
                     <a:srcRect/>
                     <a:stretch>
                       <a:fillRect/>
@@ -1889,7 +3325,7 @@
                     </pic:cNvPicPr>
                   </pic:nvPicPr>
                   <pic:blipFill>
-                    <a:blip r:embed="rId13" cstate="print"/>
+                    <a:blip r:embed="rId11" cstate="print"/>
                     <a:srcRect/>
                     <a:stretch>
                       <a:fillRect/>
@@ -2092,7 +3528,7 @@
                     </pic:cNvPicPr>
                   </pic:nvPicPr>
                   <pic:blipFill>
-                    <a:blip r:embed="rId14" cstate="print"/>
+                    <a:blip r:embed="rId12" cstate="print"/>
                     <a:srcRect/>
                     <a:stretch>
                       <a:fillRect/>
@@ -2377,7 +3813,7 @@
     </w:p>
     <w:p/>
     <w:sectPr>
-      <w:headerReference w:type="default" r:id="rId15"/>
+      <w:headerReference w:type="default" r:id="rId13"/>
       <w:pgSz w:w="12240" w:h="15840"/>
       <w:pgMar w:top="1417" w:right="1134" w:bottom="1134" w:left="1134" w:header="708" w:footer="708" w:gutter="0"/>
       <w:cols w:space="708"/>
@@ -2603,6 +4039,118 @@
 <file path=word/numbering.xml><?xml version="1.0" encoding="utf-8"?>
 <w:numbering xmlns:wpc="http://schemas.microsoft.com/office/word/2010/wordprocessingCanvas" xmlns:cx="http://schemas.microsoft.com/office/drawing/2014/chartex" xmlns:cx1="http://schemas.microsoft.com/office/drawing/2015/9/8/chartex" xmlns:cx2="http://schemas.microsoft.com/office/drawing/2015/10/21/chartex" xmlns:cx3="http://schemas.microsoft.com/office/drawing/2016/5/9/chartex" xmlns:cx4="http://schemas.microsoft.com/office/drawing/2016/5/10/chartex" xmlns:cx5="http://schemas.microsoft.com/office/drawing/2016/5/11/chartex" xmlns:cx6="http://schemas.microsoft.com/office/drawing/2016/5/12/chartex" xmlns:cx7="http://schemas.microsoft.com/office/drawing/2016/5/13/chartex" xmlns:cx8="http://schemas.microsoft.com/office/drawing/2016/5/14/chartex" xmlns:mc="http://schemas.openxmlformats.org/markup-compatibility/2006" xmlns:aink="http://schemas.microsoft.com/office/drawing/2016/ink" xmlns:am3d="http://schemas.microsoft.com/office/drawing/2017/model3d" xmlns:o="urn:schemas-microsoft-com:office:office" xmlns:r="http://schemas.openxmlformats.org/officeDocument/2006/relationships" xmlns:m="http://schemas.openxmlformats.org/officeDocument/2006/math" xmlns:v="urn:schemas-microsoft-com:vml" xmlns:wp14="http://schemas.microsoft.com/office/word/2010/wordprocessingDrawing" xmlns:wp="http://schemas.openxmlformats.org/drawingml/2006/wordprocessingDrawing" xmlns:w10="urn:schemas-microsoft-com:office:word" xmlns:w="http://schemas.openxmlformats.org/wordprocessingml/2006/main" xmlns:w14="http://schemas.microsoft.com/office/word/2010/wordml" xmlns:w15="http://schemas.microsoft.com/office/word/2012/wordml" xmlns:w16cex="http://schemas.microsoft.com/office/word/2018/wordml/cex" xmlns:w16cid="http://schemas.microsoft.com/office/word/2016/wordml/cid" xmlns:w16="http://schemas.microsoft.com/office/word/2018/wordml" xmlns:w16sdtdh="http://schemas.microsoft.com/office/word/2020/wordml/sdtdatahash" xmlns:w16se="http://schemas.microsoft.com/office/word/2015/wordml/symex" xmlns:wpg="http://schemas.microsoft.com/office/word/2010/wordprocessingGroup" xmlns:wpi="http://schemas.microsoft.com/office/word/2010/wordprocessingInk" xmlns:wne="http://schemas.microsoft.com/office/word/2006/wordml" xmlns:wps="http://schemas.microsoft.com/office/word/2010/wordprocessingShape" mc:Ignorable="w14 w15 w16se w16cid w16 w16cex w16sdtdh wp14">
   <w:abstractNum w:abstractNumId="0" w15:restartNumberingAfterBreak="0">
+    <w:nsid w:val="2DF5532B"/>
+    <w:multiLevelType w:val="hybridMultilevel"/>
+    <w:tmpl w:val="BF664270"/>
+    <w:lvl w:ilvl="0" w:tplc="7396A2A2">
+      <w:numFmt w:val="bullet"/>
+      <w:lvlText w:val="-"/>
+      <w:lvlJc w:val="left"/>
+      <w:pPr>
+        <w:ind w:left="720" w:hanging="360"/>
+      </w:pPr>
+      <w:rPr>
+        <w:rFonts w:ascii="Arial" w:eastAsia="Times New Roman" w:hAnsi="Arial" w:cs="Arial" w:hint="default"/>
+      </w:rPr>
+    </w:lvl>
+    <w:lvl w:ilvl="1" w:tplc="04060003">
+      <w:start w:val="1"/>
+      <w:numFmt w:val="bullet"/>
+      <w:lvlText w:val="o"/>
+      <w:lvlJc w:val="left"/>
+      <w:pPr>
+        <w:ind w:left="1440" w:hanging="360"/>
+      </w:pPr>
+      <w:rPr>
+        <w:rFonts w:ascii="Courier New" w:hAnsi="Courier New" w:cs="Courier New" w:hint="default"/>
+      </w:rPr>
+    </w:lvl>
+    <w:lvl w:ilvl="2" w:tplc="04060005" w:tentative="1">
+      <w:start w:val="1"/>
+      <w:numFmt w:val="bullet"/>
+      <w:lvlText w:val=""/>
+      <w:lvlJc w:val="left"/>
+      <w:pPr>
+        <w:ind w:left="2160" w:hanging="360"/>
+      </w:pPr>
+      <w:rPr>
+        <w:rFonts w:ascii="Wingdings" w:hAnsi="Wingdings" w:hint="default"/>
+      </w:rPr>
+    </w:lvl>
+    <w:lvl w:ilvl="3" w:tplc="04060001" w:tentative="1">
+      <w:start w:val="1"/>
+      <w:numFmt w:val="bullet"/>
+      <w:lvlText w:val=""/>
+      <w:lvlJc w:val="left"/>
+      <w:pPr>
+        <w:ind w:left="2880" w:hanging="360"/>
+      </w:pPr>
+      <w:rPr>
+        <w:rFonts w:ascii="Symbol" w:hAnsi="Symbol" w:hint="default"/>
+      </w:rPr>
+    </w:lvl>
+    <w:lvl w:ilvl="4" w:tplc="04060003" w:tentative="1">
+      <w:start w:val="1"/>
+      <w:numFmt w:val="bullet"/>
+      <w:lvlText w:val="o"/>
+      <w:lvlJc w:val="left"/>
+      <w:pPr>
+        <w:ind w:left="3600" w:hanging="360"/>
+      </w:pPr>
+      <w:rPr>
+        <w:rFonts w:ascii="Courier New" w:hAnsi="Courier New" w:cs="Courier New" w:hint="default"/>
+      </w:rPr>
+    </w:lvl>
+    <w:lvl w:ilvl="5" w:tplc="04060005" w:tentative="1">
+      <w:start w:val="1"/>
+      <w:numFmt w:val="bullet"/>
+      <w:lvlText w:val=""/>
+      <w:lvlJc w:val="left"/>
+      <w:pPr>
+        <w:ind w:left="4320" w:hanging="360"/>
+      </w:pPr>
+      <w:rPr>
+        <w:rFonts w:ascii="Wingdings" w:hAnsi="Wingdings" w:hint="default"/>
+      </w:rPr>
+    </w:lvl>
+    <w:lvl w:ilvl="6" w:tplc="04060001" w:tentative="1">
+      <w:start w:val="1"/>
+      <w:numFmt w:val="bullet"/>
+      <w:lvlText w:val=""/>
+      <w:lvlJc w:val="left"/>
+      <w:pPr>
+        <w:ind w:left="5040" w:hanging="360"/>
+      </w:pPr>
+      <w:rPr>
+        <w:rFonts w:ascii="Symbol" w:hAnsi="Symbol" w:hint="default"/>
+      </w:rPr>
+    </w:lvl>
+    <w:lvl w:ilvl="7" w:tplc="04060003" w:tentative="1">
+      <w:start w:val="1"/>
+      <w:numFmt w:val="bullet"/>
+      <w:lvlText w:val="o"/>
+      <w:lvlJc w:val="left"/>
+      <w:pPr>
+        <w:ind w:left="5760" w:hanging="360"/>
+      </w:pPr>
+      <w:rPr>
+        <w:rFonts w:ascii="Courier New" w:hAnsi="Courier New" w:cs="Courier New" w:hint="default"/>
+      </w:rPr>
+    </w:lvl>
+    <w:lvl w:ilvl="8" w:tplc="04060005" w:tentative="1">
+      <w:start w:val="1"/>
+      <w:numFmt w:val="bullet"/>
+      <w:lvlText w:val=""/>
+      <w:lvlJc w:val="left"/>
+      <w:pPr>
+        <w:ind w:left="6480" w:hanging="360"/>
+      </w:pPr>
+      <w:rPr>
+        <w:rFonts w:ascii="Wingdings" w:hAnsi="Wingdings" w:hint="default"/>
+      </w:rPr>
+    </w:lvl>
+  </w:abstractNum>
+  <w:abstractNum w:abstractNumId="1" w15:restartNumberingAfterBreak="0">
     <w:nsid w:val="6968793A"/>
     <w:multiLevelType w:val="hybridMultilevel"/>
     <w:tmpl w:val="BEFC5F30"/>
@@ -2716,6 +4264,9 @@
     </w:lvl>
   </w:abstractNum>
   <w:num w:numId="1">
+    <w:abstractNumId w:val="1"/>
+  </w:num>
+  <w:num w:numId="2">
     <w:abstractNumId w:val="0"/>
   </w:num>
 </w:numbering>
@@ -3329,6 +4880,25 @@
       <w:contextualSpacing/>
     </w:pPr>
   </w:style>
+  <w:style w:type="table" w:styleId="Tabel-Gitter">
+    <w:name w:val="Table Grid"/>
+    <w:basedOn w:val="Tabel-Normal"/>
+    <w:uiPriority w:val="39"/>
+    <w:rsid w:val="001F38C0"/>
+    <w:pPr>
+      <w:spacing w:after="0" w:line="240" w:lineRule="auto"/>
+    </w:pPr>
+    <w:tblPr>
+      <w:tblBorders>
+        <w:top w:val="single" w:sz="4" w:space="0" w:color="auto"/>
+        <w:left w:val="single" w:sz="4" w:space="0" w:color="auto"/>
+        <w:bottom w:val="single" w:sz="4" w:space="0" w:color="auto"/>
+        <w:right w:val="single" w:sz="4" w:space="0" w:color="auto"/>
+        <w:insideH w:val="single" w:sz="4" w:space="0" w:color="auto"/>
+        <w:insideV w:val="single" w:sz="4" w:space="0" w:color="auto"/>
+      </w:tblBorders>
+    </w:tblPr>
+  </w:style>
 </w:styles>
 </file>
 

--- a/Design document template.docx
+++ b/Design document template.docx
@@ -261,6 +261,7 @@
           <w:szCs w:val="72"/>
         </w:rPr>
       </w:pPr>
+      <w:proofErr w:type="spellStart"/>
       <w:r>
         <w:rPr>
           <w:rFonts w:ascii="Arial" w:hAnsi="Arial" w:cs="Arial"/>
@@ -269,7 +270,18 @@
           <w:sz w:val="72"/>
           <w:szCs w:val="72"/>
         </w:rPr>
-        <w:t>YOUR_APP_NAME</w:t>
+        <w:t>MDb</w:t>
+      </w:r>
+      <w:proofErr w:type="spellEnd"/>
+      <w:r>
+        <w:rPr>
+          <w:rFonts w:ascii="Arial" w:hAnsi="Arial" w:cs="Arial"/>
+          <w:b/>
+          <w:color w:val="333399"/>
+          <w:sz w:val="72"/>
+          <w:szCs w:val="72"/>
+        </w:rPr>
+        <w:t>-Go</w:t>
       </w:r>
     </w:p>
     <w:p>
@@ -875,16 +887,14 @@
         <w:rPr>
           <w:rFonts w:ascii="Arial" w:hAnsi="Arial" w:cs="Arial"/>
         </w:rPr>
-        <w:t xml:space="preserve"> database that is most </w:t>
-      </w:r>
-      <w:proofErr w:type="spellStart"/>
-      <w:r>
-        <w:rPr>
-          <w:rFonts w:ascii="Arial" w:hAnsi="Arial" w:cs="Arial"/>
-        </w:rPr>
-        <w:t>know</w:t>
-      </w:r>
-      <w:proofErr w:type="spellEnd"/>
+        <w:t xml:space="preserve"> database that is most know</w:t>
+      </w:r>
+      <w:r>
+        <w:rPr>
+          <w:rFonts w:ascii="Arial" w:hAnsi="Arial" w:cs="Arial"/>
+        </w:rPr>
+        <w:t>n</w:t>
+      </w:r>
       <w:r>
         <w:rPr>
           <w:rFonts w:ascii="Arial" w:hAnsi="Arial" w:cs="Arial"/>
@@ -3164,8 +3174,56 @@
       <w:r>
         <w:rPr>
           <w:rFonts w:ascii="Arial" w:hAnsi="Arial" w:cs="Arial"/>
-        </w:rPr>
-        <w:t>REMOVE THE DESCRIPTION</w:t>
+          <w:noProof/>
+        </w:rPr>
+        <w:drawing>
+          <wp:inline distT="0" distB="0" distL="0" distR="0" wp14:anchorId="3C662649" wp14:editId="35D79D3B">
+            <wp:extent cx="5353050" cy="3695700"/>
+            <wp:effectExtent l="0" t="0" r="0" b="0"/>
+            <wp:docPr id="3" name="Billede 3"/>
+            <wp:cNvGraphicFramePr>
+              <a:graphicFrameLocks xmlns:a="http://schemas.openxmlformats.org/drawingml/2006/main" noChangeAspect="1"/>
+            </wp:cNvGraphicFramePr>
+            <a:graphic xmlns:a="http://schemas.openxmlformats.org/drawingml/2006/main">
+              <a:graphicData uri="http://schemas.openxmlformats.org/drawingml/2006/picture">
+                <pic:pic xmlns:pic="http://schemas.openxmlformats.org/drawingml/2006/picture">
+                  <pic:nvPicPr>
+                    <pic:cNvPr id="0" name="Picture 1"/>
+                    <pic:cNvPicPr>
+                      <a:picLocks noChangeAspect="1" noChangeArrowheads="1"/>
+                    </pic:cNvPicPr>
+                  </pic:nvPicPr>
+                  <pic:blipFill>
+                    <a:blip r:embed="rId11">
+                      <a:extLst>
+                        <a:ext uri="{28A0092B-C50C-407E-A947-70E740481C1C}">
+                          <a14:useLocalDpi xmlns:a14="http://schemas.microsoft.com/office/drawing/2010/main" val="0"/>
+                        </a:ext>
+                      </a:extLst>
+                    </a:blip>
+                    <a:srcRect/>
+                    <a:stretch>
+                      <a:fillRect/>
+                    </a:stretch>
+                  </pic:blipFill>
+                  <pic:spPr bwMode="auto">
+                    <a:xfrm>
+                      <a:off x="0" y="0"/>
+                      <a:ext cx="5353050" cy="3695700"/>
+                    </a:xfrm>
+                    <a:prstGeom prst="rect">
+                      <a:avLst/>
+                    </a:prstGeom>
+                    <a:noFill/>
+                    <a:ln>
+                      <a:noFill/>
+                    </a:ln>
+                  </pic:spPr>
+                </pic:pic>
+              </a:graphicData>
+            </a:graphic>
+          </wp:inline>
+        </w:drawing>
       </w:r>
     </w:p>
     <w:p>
@@ -3173,13 +3231,17 @@
         <w:jc w:val="both"/>
         <w:rPr>
           <w:rFonts w:ascii="Arial" w:hAnsi="Arial" w:cs="Arial"/>
-        </w:rPr>
-      </w:pPr>
-      <w:r>
-        <w:rPr>
-          <w:rFonts w:ascii="Arial" w:hAnsi="Arial" w:cs="Arial"/>
-        </w:rPr>
-        <w:t>Navigation model of your app.</w:t>
+          <w:b/>
+          <w:bCs/>
+        </w:rPr>
+      </w:pPr>
+      <w:r>
+        <w:rPr>
+          <w:rFonts w:ascii="Arial" w:hAnsi="Arial" w:cs="Arial"/>
+          <w:b/>
+          <w:bCs/>
+        </w:rPr>
+        <w:t>Main:</w:t>
       </w:r>
     </w:p>
     <w:p>
@@ -3189,6 +3251,92 @@
           <w:rFonts w:ascii="Arial" w:hAnsi="Arial" w:cs="Arial"/>
         </w:rPr>
       </w:pPr>
+      <w:r>
+        <w:rPr>
+          <w:rFonts w:ascii="Arial" w:hAnsi="Arial" w:cs="Arial"/>
+        </w:rPr>
+        <w:t>This is the initial view of the app. It is here the searching and selecting of movies are done.</w:t>
+      </w:r>
+    </w:p>
+    <w:p>
+      <w:pPr>
+        <w:jc w:val="both"/>
+        <w:rPr>
+          <w:rFonts w:ascii="Arial" w:hAnsi="Arial" w:cs="Arial"/>
+        </w:rPr>
+      </w:pPr>
+    </w:p>
+    <w:p>
+      <w:pPr>
+        <w:jc w:val="both"/>
+        <w:rPr>
+          <w:rFonts w:ascii="Arial" w:hAnsi="Arial" w:cs="Arial"/>
+          <w:b/>
+          <w:bCs/>
+        </w:rPr>
+      </w:pPr>
+      <w:r>
+        <w:rPr>
+          <w:rFonts w:ascii="Arial" w:hAnsi="Arial" w:cs="Arial"/>
+          <w:b/>
+          <w:bCs/>
+        </w:rPr>
+        <w:t>Movie Detail:</w:t>
+      </w:r>
+    </w:p>
+    <w:p>
+      <w:pPr>
+        <w:jc w:val="both"/>
+        <w:rPr>
+          <w:rFonts w:ascii="Arial" w:hAnsi="Arial" w:cs="Arial"/>
+        </w:rPr>
+      </w:pPr>
+      <w:r>
+        <w:rPr>
+          <w:rFonts w:ascii="Arial" w:hAnsi="Arial" w:cs="Arial"/>
+        </w:rPr>
+        <w:t>This view displays the detail of the selected movie from the Main view.</w:t>
+      </w:r>
+    </w:p>
+    <w:p>
+      <w:pPr>
+        <w:jc w:val="both"/>
+        <w:rPr>
+          <w:rFonts w:ascii="Arial" w:hAnsi="Arial" w:cs="Arial"/>
+        </w:rPr>
+      </w:pPr>
+    </w:p>
+    <w:p>
+      <w:pPr>
+        <w:jc w:val="both"/>
+        <w:rPr>
+          <w:rFonts w:ascii="Arial" w:hAnsi="Arial" w:cs="Arial"/>
+          <w:b/>
+          <w:bCs/>
+        </w:rPr>
+      </w:pPr>
+      <w:r>
+        <w:rPr>
+          <w:rFonts w:ascii="Arial" w:hAnsi="Arial" w:cs="Arial"/>
+          <w:b/>
+          <w:bCs/>
+        </w:rPr>
+        <w:t>About:</w:t>
+      </w:r>
+    </w:p>
+    <w:p>
+      <w:pPr>
+        <w:jc w:val="both"/>
+        <w:rPr>
+          <w:rFonts w:ascii="Arial" w:hAnsi="Arial" w:cs="Arial"/>
+        </w:rPr>
+      </w:pPr>
+      <w:r>
+        <w:rPr>
+          <w:rFonts w:ascii="Arial" w:hAnsi="Arial" w:cs="Arial"/>
+        </w:rPr>
+        <w:t>This view contains information about the app. It is possible to go back to either Movie Detail of Main depending on what the previous view was.</w:t>
+      </w:r>
     </w:p>
     <w:p>
       <w:pPr>
@@ -3201,6 +3349,7 @@
         <w:rPr>
           <w:rFonts w:ascii="Arial" w:hAnsi="Arial" w:cs="Arial"/>
         </w:rPr>
+        <w:lastRenderedPageBreak/>
         <w:t>Data</w:t>
       </w:r>
       <w:r>
@@ -3208,20 +3357,6 @@
           <w:rFonts w:ascii="Arial" w:hAnsi="Arial" w:cs="Arial"/>
         </w:rPr>
         <w:t xml:space="preserve"> model</w:t>
-      </w:r>
-    </w:p>
-    <w:p>
-      <w:pPr>
-        <w:jc w:val="both"/>
-        <w:rPr>
-          <w:rFonts w:ascii="Arial" w:hAnsi="Arial" w:cs="Arial"/>
-        </w:rPr>
-      </w:pPr>
-      <w:r>
-        <w:rPr>
-          <w:rFonts w:ascii="Arial" w:hAnsi="Arial" w:cs="Arial"/>
-        </w:rPr>
-        <w:t>REMOVE THE DESCRIPTION</w:t>
       </w:r>
     </w:p>
     <w:p>
@@ -3235,11 +3370,78 @@
       </w:pPr>
       <w:r>
         <w:rPr>
-          <w:rFonts w:ascii="Arial" w:hAnsi="Arial" w:cs="Arial"/>
+          <w:noProof/>
+        </w:rPr>
+        <w:drawing>
+          <wp:inline distT="0" distB="0" distL="0" distR="0" wp14:anchorId="5AFFA054" wp14:editId="5BFDDE27">
+            <wp:extent cx="3057525" cy="3914775"/>
+            <wp:effectExtent l="0" t="0" r="9525" b="9525"/>
+            <wp:docPr id="6" name="Billede 6"/>
+            <wp:cNvGraphicFramePr>
+              <a:graphicFrameLocks xmlns:a="http://schemas.openxmlformats.org/drawingml/2006/main" noChangeAspect="1"/>
+            </wp:cNvGraphicFramePr>
+            <a:graphic xmlns:a="http://schemas.openxmlformats.org/drawingml/2006/main">
+              <a:graphicData uri="http://schemas.openxmlformats.org/drawingml/2006/picture">
+                <pic:pic xmlns:pic="http://schemas.openxmlformats.org/drawingml/2006/picture">
+                  <pic:nvPicPr>
+                    <pic:cNvPr id="0" name="Picture 2"/>
+                    <pic:cNvPicPr>
+                      <a:picLocks noChangeAspect="1" noChangeArrowheads="1"/>
+                    </pic:cNvPicPr>
+                  </pic:nvPicPr>
+                  <pic:blipFill>
+                    <a:blip r:embed="rId12">
+                      <a:extLst>
+                        <a:ext uri="{28A0092B-C50C-407E-A947-70E740481C1C}">
+                          <a14:useLocalDpi xmlns:a14="http://schemas.microsoft.com/office/drawing/2010/main" val="0"/>
+                        </a:ext>
+                      </a:extLst>
+                    </a:blip>
+                    <a:srcRect/>
+                    <a:stretch>
+                      <a:fillRect/>
+                    </a:stretch>
+                  </pic:blipFill>
+                  <pic:spPr bwMode="auto">
+                    <a:xfrm>
+                      <a:off x="0" y="0"/>
+                      <a:ext cx="3057525" cy="3914775"/>
+                    </a:xfrm>
+                    <a:prstGeom prst="rect">
+                      <a:avLst/>
+                    </a:prstGeom>
+                    <a:noFill/>
+                    <a:ln>
+                      <a:noFill/>
+                    </a:ln>
+                  </pic:spPr>
+                </pic:pic>
+              </a:graphicData>
+            </a:graphic>
+          </wp:inline>
+        </w:drawing>
+      </w:r>
+    </w:p>
+    <w:p>
+      <w:pPr>
+        <w:jc w:val="both"/>
+        <w:rPr>
+          <w:rFonts w:ascii="Arial" w:hAnsi="Arial" w:cs="Arial"/>
+          <w:b/>
+          <w:bCs/>
           <w:color w:val="212121"/>
           <w:shd w:val="clear" w:color="auto" w:fill="FFFFFF"/>
         </w:rPr>
-        <w:t>UML Class diagram that represents the data model of the app containing entities and relationships between them. Entities and relationships derive from the functionality and scenarios described in the previous chapter.</w:t>
+      </w:pPr>
+      <w:r>
+        <w:rPr>
+          <w:rFonts w:ascii="Arial" w:hAnsi="Arial" w:cs="Arial"/>
+          <w:b/>
+          <w:bCs/>
+          <w:color w:val="212121"/>
+          <w:shd w:val="clear" w:color="auto" w:fill="FFFFFF"/>
+        </w:rPr>
+        <w:t>Movie:</w:t>
       </w:r>
     </w:p>
     <w:p>
@@ -3257,6 +3459,18 @@
           <w:rFonts w:ascii="Arial" w:hAnsi="Arial" w:cs="Arial"/>
         </w:rPr>
       </w:pPr>
+      <w:r>
+        <w:rPr>
+          <w:rFonts w:ascii="Arial" w:hAnsi="Arial" w:cs="Arial"/>
+        </w:rPr>
+        <w:t>The movie entity is based on the returned value from the API (TMDB)</w:t>
+      </w:r>
+      <w:r>
+        <w:rPr>
+          <w:rFonts w:ascii="Arial" w:hAnsi="Arial" w:cs="Arial"/>
+        </w:rPr>
+        <w:t>, where the different attributes are used for the item in the searchable list in the Main view and to fill the Movie Detail view with the details of a given movie.</w:t>
+      </w:r>
     </w:p>
     <w:p>
       <w:pPr>
@@ -3325,7 +3539,7 @@
                     </pic:cNvPicPr>
                   </pic:nvPicPr>
                   <pic:blipFill>
-                    <a:blip r:embed="rId11" cstate="print"/>
+                    <a:blip r:embed="rId13" cstate="print"/>
                     <a:srcRect/>
                     <a:stretch>
                       <a:fillRect/>
@@ -3370,89 +3584,638 @@
     </w:p>
     <w:p>
       <w:pPr>
-        <w:jc w:val="both"/>
-        <w:rPr>
-          <w:rFonts w:ascii="Arial" w:hAnsi="Arial" w:cs="Arial"/>
-        </w:rPr>
-      </w:pPr>
-      <w:r>
-        <w:rPr>
-          <w:rFonts w:ascii="Arial" w:hAnsi="Arial" w:cs="Arial"/>
-        </w:rPr>
-        <w:t>REMOVE THE DESCRIPTION</w:t>
-      </w:r>
-    </w:p>
-    <w:p>
-      <w:pPr>
-        <w:jc w:val="both"/>
-        <w:rPr>
-          <w:rFonts w:ascii="Arial" w:hAnsi="Arial" w:cs="Arial"/>
-        </w:rPr>
-      </w:pPr>
-      <w:r>
-        <w:rPr>
-          <w:rFonts w:ascii="Arial" w:hAnsi="Arial" w:cs="Arial"/>
-        </w:rPr>
-        <w:t xml:space="preserve">Lo-Fi Wireframes of your app. In this phase you </w:t>
-      </w:r>
-      <w:proofErr w:type="gramStart"/>
-      <w:r>
-        <w:rPr>
-          <w:rFonts w:ascii="Arial" w:hAnsi="Arial" w:cs="Arial"/>
-        </w:rPr>
-        <w:t>have to</w:t>
-      </w:r>
-      <w:proofErr w:type="gramEnd"/>
-      <w:r>
-        <w:rPr>
-          <w:rFonts w:ascii="Arial" w:hAnsi="Arial" w:cs="Arial"/>
-        </w:rPr>
-        <w:t xml:space="preserve"> create a </w:t>
-      </w:r>
-      <w:r>
-        <w:rPr>
-          <w:rFonts w:ascii="Arial" w:hAnsi="Arial" w:cs="Arial"/>
-          <w:b/>
-        </w:rPr>
-        <w:t>complete wireframe</w:t>
-      </w:r>
-      <w:r>
-        <w:rPr>
-          <w:rFonts w:ascii="Arial" w:hAnsi="Arial" w:cs="Arial"/>
-        </w:rPr>
-        <w:t xml:space="preserve"> representing all the views described in the navigation model.</w:t>
-      </w:r>
-    </w:p>
-    <w:p>
-      <w:pPr>
-        <w:jc w:val="both"/>
-        <w:rPr>
-          <w:rFonts w:ascii="Arial" w:hAnsi="Arial" w:cs="Arial"/>
-        </w:rPr>
-      </w:pPr>
-    </w:p>
-    <w:p>
-      <w:pPr>
-        <w:jc w:val="both"/>
-        <w:rPr>
-          <w:rFonts w:ascii="Arial" w:hAnsi="Arial" w:cs="Arial"/>
-        </w:rPr>
-      </w:pPr>
-      <w:r>
-        <w:rPr>
-          <w:rFonts w:ascii="Arial" w:hAnsi="Arial" w:cs="Arial"/>
+        <w:rPr>
+          <w:rFonts w:ascii="Arial" w:hAnsi="Arial" w:cs="Arial"/>
+          <w:b/>
+          <w:bCs/>
+        </w:rPr>
+      </w:pPr>
+      <w:r>
+        <w:rPr>
+          <w:rFonts w:ascii="Arial" w:hAnsi="Arial" w:cs="Arial"/>
+          <w:b/>
+          <w:noProof/>
+          <w:color w:val="333399"/>
+          <w:sz w:val="56"/>
+          <w:szCs w:val="56"/>
+        </w:rPr>
+        <w:drawing>
+          <wp:inline distT="0" distB="0" distL="0" distR="0" wp14:anchorId="07CC1B32" wp14:editId="3C3C0E47">
+            <wp:extent cx="4924425" cy="6972855"/>
+            <wp:effectExtent l="0" t="0" r="0" b="0"/>
+            <wp:docPr id="4" name="Billede 4"/>
+            <wp:cNvGraphicFramePr>
+              <a:graphicFrameLocks xmlns:a="http://schemas.openxmlformats.org/drawingml/2006/main" noChangeAspect="1"/>
+            </wp:cNvGraphicFramePr>
+            <a:graphic xmlns:a="http://schemas.openxmlformats.org/drawingml/2006/main">
+              <a:graphicData uri="http://schemas.openxmlformats.org/drawingml/2006/picture">
+                <pic:pic xmlns:pic="http://schemas.openxmlformats.org/drawingml/2006/picture">
+                  <pic:nvPicPr>
+                    <pic:cNvPr id="0" name="Picture 1"/>
+                    <pic:cNvPicPr>
+                      <a:picLocks noChangeAspect="1" noChangeArrowheads="1"/>
+                    </pic:cNvPicPr>
+                  </pic:nvPicPr>
+                  <pic:blipFill>
+                    <a:blip r:embed="rId14">
+                      <a:extLst>
+                        <a:ext uri="{28A0092B-C50C-407E-A947-70E740481C1C}">
+                          <a14:useLocalDpi xmlns:a14="http://schemas.microsoft.com/office/drawing/2010/main" val="0"/>
+                        </a:ext>
+                      </a:extLst>
+                    </a:blip>
+                    <a:srcRect/>
+                    <a:stretch>
+                      <a:fillRect/>
+                    </a:stretch>
+                  </pic:blipFill>
+                  <pic:spPr bwMode="auto">
+                    <a:xfrm>
+                      <a:off x="0" y="0"/>
+                      <a:ext cx="4932025" cy="6983617"/>
+                    </a:xfrm>
+                    <a:prstGeom prst="rect">
+                      <a:avLst/>
+                    </a:prstGeom>
+                    <a:noFill/>
+                    <a:ln>
+                      <a:noFill/>
+                    </a:ln>
+                  </pic:spPr>
+                </pic:pic>
+              </a:graphicData>
+            </a:graphic>
+          </wp:inline>
+        </w:drawing>
+      </w:r>
+    </w:p>
+    <w:p>
+      <w:pPr>
+        <w:rPr>
+          <w:rFonts w:ascii="Arial" w:hAnsi="Arial" w:cs="Arial"/>
+          <w:b/>
+          <w:bCs/>
+        </w:rPr>
+      </w:pPr>
+    </w:p>
+    <w:p>
+      <w:pPr>
+        <w:rPr>
+          <w:rFonts w:ascii="Arial" w:hAnsi="Arial" w:cs="Arial"/>
+          <w:b/>
+          <w:bCs/>
+        </w:rPr>
+      </w:pPr>
+    </w:p>
+    <w:p>
+      <w:pPr>
+        <w:rPr>
+          <w:rFonts w:ascii="Arial" w:hAnsi="Arial" w:cs="Arial"/>
+          <w:b/>
+          <w:bCs/>
+        </w:rPr>
+      </w:pPr>
+      <w:r>
+        <w:rPr>
+          <w:rFonts w:ascii="Arial" w:hAnsi="Arial" w:cs="Arial"/>
+          <w:noProof/>
           <w:color w:val="212121"/>
           <w:shd w:val="clear" w:color="auto" w:fill="FFFFFF"/>
         </w:rPr>
-        <w:t>Also, for each LO-FI wireframe give a brief description and highlight the design principles used and the design patterns.</w:t>
-      </w:r>
-    </w:p>
-    <w:p>
-      <w:pPr>
-        <w:rPr>
-          <w:rFonts w:ascii="Arial" w:hAnsi="Arial" w:cs="Arial"/>
-        </w:rPr>
-      </w:pPr>
+        <w:lastRenderedPageBreak/>
+        <w:drawing>
+          <wp:anchor distT="0" distB="0" distL="114300" distR="114300" simplePos="0" relativeHeight="251664384" behindDoc="1" locked="0" layoutInCell="1" allowOverlap="1" wp14:anchorId="10F4F051" wp14:editId="4AF1AFAD">
+            <wp:simplePos x="0" y="0"/>
+            <wp:positionH relativeFrom="column">
+              <wp:posOffset>4900930</wp:posOffset>
+            </wp:positionH>
+            <wp:positionV relativeFrom="paragraph">
+              <wp:posOffset>0</wp:posOffset>
+            </wp:positionV>
+            <wp:extent cx="1512570" cy="2943225"/>
+            <wp:effectExtent l="0" t="0" r="0" b="9525"/>
+            <wp:wrapTight wrapText="bothSides">
+              <wp:wrapPolygon edited="0">
+                <wp:start x="0" y="0"/>
+                <wp:lineTo x="0" y="21530"/>
+                <wp:lineTo x="21219" y="21530"/>
+                <wp:lineTo x="21219" y="0"/>
+                <wp:lineTo x="0" y="0"/>
+              </wp:wrapPolygon>
+            </wp:wrapTight>
+            <wp:docPr id="8" name="Billede 8"/>
+            <wp:cNvGraphicFramePr>
+              <a:graphicFrameLocks xmlns:a="http://schemas.openxmlformats.org/drawingml/2006/main" noChangeAspect="1"/>
+            </wp:cNvGraphicFramePr>
+            <a:graphic xmlns:a="http://schemas.openxmlformats.org/drawingml/2006/main">
+              <a:graphicData uri="http://schemas.openxmlformats.org/drawingml/2006/picture">
+                <pic:pic xmlns:pic="http://schemas.openxmlformats.org/drawingml/2006/picture">
+                  <pic:nvPicPr>
+                    <pic:cNvPr id="0" name="Picture 3"/>
+                    <pic:cNvPicPr>
+                      <a:picLocks noChangeAspect="1" noChangeArrowheads="1"/>
+                    </pic:cNvPicPr>
+                  </pic:nvPicPr>
+                  <pic:blipFill>
+                    <a:blip r:embed="rId15">
+                      <a:extLst>
+                        <a:ext uri="{28A0092B-C50C-407E-A947-70E740481C1C}">
+                          <a14:useLocalDpi xmlns:a14="http://schemas.microsoft.com/office/drawing/2010/main" val="0"/>
+                        </a:ext>
+                      </a:extLst>
+                    </a:blip>
+                    <a:srcRect/>
+                    <a:stretch>
+                      <a:fillRect/>
+                    </a:stretch>
+                  </pic:blipFill>
+                  <pic:spPr bwMode="auto">
+                    <a:xfrm>
+                      <a:off x="0" y="0"/>
+                      <a:ext cx="1512570" cy="2943225"/>
+                    </a:xfrm>
+                    <a:prstGeom prst="rect">
+                      <a:avLst/>
+                    </a:prstGeom>
+                    <a:noFill/>
+                    <a:ln>
+                      <a:noFill/>
+                    </a:ln>
+                  </pic:spPr>
+                </pic:pic>
+              </a:graphicData>
+            </a:graphic>
+            <wp14:sizeRelH relativeFrom="page">
+              <wp14:pctWidth>0</wp14:pctWidth>
+            </wp14:sizeRelH>
+            <wp14:sizeRelV relativeFrom="page">
+              <wp14:pctHeight>0</wp14:pctHeight>
+            </wp14:sizeRelV>
+          </wp:anchor>
+        </w:drawing>
+      </w:r>
+    </w:p>
+    <w:p>
+      <w:pPr>
+        <w:rPr>
+          <w:rFonts w:ascii="Arial" w:hAnsi="Arial" w:cs="Arial"/>
+          <w:b/>
+          <w:bCs/>
+        </w:rPr>
+      </w:pPr>
+    </w:p>
+    <w:p>
+      <w:pPr>
+        <w:rPr>
+          <w:rFonts w:ascii="Arial" w:hAnsi="Arial" w:cs="Arial"/>
+          <w:b/>
+          <w:bCs/>
+        </w:rPr>
+      </w:pPr>
+    </w:p>
+    <w:p>
+      <w:pPr>
+        <w:rPr>
+          <w:rFonts w:ascii="Arial" w:hAnsi="Arial" w:cs="Arial"/>
+          <w:b/>
+          <w:bCs/>
+        </w:rPr>
+      </w:pPr>
+      <w:r>
+        <w:rPr>
+          <w:rFonts w:ascii="Arial" w:hAnsi="Arial" w:cs="Arial"/>
+          <w:b/>
+          <w:bCs/>
+        </w:rPr>
+        <w:t>Main:</w:t>
+      </w:r>
+    </w:p>
+    <w:p>
+      <w:pPr>
+        <w:rPr>
+          <w:rFonts w:ascii="Arial" w:hAnsi="Arial" w:cs="Arial"/>
+        </w:rPr>
+      </w:pPr>
+    </w:p>
+    <w:p>
+      <w:pPr>
+        <w:rPr>
+          <w:rFonts w:ascii="Arial" w:hAnsi="Arial" w:cs="Arial"/>
+        </w:rPr>
+      </w:pPr>
+      <w:r>
+        <w:rPr>
+          <w:rFonts w:ascii="Arial" w:hAnsi="Arial" w:cs="Arial"/>
+        </w:rPr>
+        <w:t>Each item in the list on movies are made up of a large image of the movie backdrop with a large font title of the movie on top.</w:t>
+      </w:r>
+      <w:r>
+        <w:rPr>
+          <w:rFonts w:ascii="Arial" w:hAnsi="Arial" w:cs="Arial"/>
+          <w:noProof/>
+          <w:color w:val="212121"/>
+          <w:shd w:val="clear" w:color="auto" w:fill="FFFFFF"/>
+        </w:rPr>
+        <w:t xml:space="preserve"> </w:t>
+      </w:r>
+    </w:p>
+    <w:p>
+      <w:pPr>
+        <w:rPr>
+          <w:rFonts w:ascii="Arial" w:hAnsi="Arial" w:cs="Arial"/>
+        </w:rPr>
+      </w:pPr>
+      <w:r>
+        <w:rPr>
+          <w:rFonts w:ascii="Arial" w:hAnsi="Arial" w:cs="Arial"/>
+        </w:rPr>
+        <w:t>The search field is always visible on the to</w:t>
+      </w:r>
+    </w:p>
+    <w:p>
+      <w:pPr>
+        <w:rPr>
+          <w:rFonts w:ascii="Arial" w:hAnsi="Arial" w:cs="Arial"/>
+        </w:rPr>
+      </w:pPr>
+    </w:p>
+    <w:p>
+      <w:pPr>
+        <w:rPr>
+          <w:rFonts w:ascii="Arial" w:hAnsi="Arial" w:cs="Arial"/>
+          <w:b/>
+          <w:bCs/>
+        </w:rPr>
+      </w:pPr>
+    </w:p>
+    <w:p>
+      <w:pPr>
+        <w:rPr>
+          <w:rFonts w:ascii="Arial" w:hAnsi="Arial" w:cs="Arial"/>
+          <w:b/>
+          <w:bCs/>
+        </w:rPr>
+      </w:pPr>
+    </w:p>
+    <w:p>
+      <w:pPr>
+        <w:rPr>
+          <w:rFonts w:ascii="Arial" w:hAnsi="Arial" w:cs="Arial"/>
+          <w:b/>
+          <w:bCs/>
+        </w:rPr>
+      </w:pPr>
+      <w:r>
+        <w:rPr>
+          <w:rFonts w:ascii="Arial" w:hAnsi="Arial" w:cs="Arial"/>
+          <w:b/>
+          <w:bCs/>
+          <w:noProof/>
+        </w:rPr>
+        <w:drawing>
+          <wp:anchor distT="0" distB="0" distL="114300" distR="114300" simplePos="0" relativeHeight="251665408" behindDoc="1" locked="0" layoutInCell="1" allowOverlap="1" wp14:anchorId="346803FB" wp14:editId="400DED81">
+            <wp:simplePos x="0" y="0"/>
+            <wp:positionH relativeFrom="margin">
+              <wp:align>left</wp:align>
+            </wp:positionH>
+            <wp:positionV relativeFrom="paragraph">
+              <wp:posOffset>161925</wp:posOffset>
+            </wp:positionV>
+            <wp:extent cx="1533525" cy="2982595"/>
+            <wp:effectExtent l="0" t="0" r="9525" b="8255"/>
+            <wp:wrapTight wrapText="bothSides">
+              <wp:wrapPolygon edited="0">
+                <wp:start x="0" y="0"/>
+                <wp:lineTo x="0" y="21522"/>
+                <wp:lineTo x="21466" y="21522"/>
+                <wp:lineTo x="21466" y="0"/>
+                <wp:lineTo x="0" y="0"/>
+              </wp:wrapPolygon>
+            </wp:wrapTight>
+            <wp:docPr id="11" name="Billede 11"/>
+            <wp:cNvGraphicFramePr>
+              <a:graphicFrameLocks xmlns:a="http://schemas.openxmlformats.org/drawingml/2006/main" noChangeAspect="1"/>
+            </wp:cNvGraphicFramePr>
+            <a:graphic xmlns:a="http://schemas.openxmlformats.org/drawingml/2006/main">
+              <a:graphicData uri="http://schemas.openxmlformats.org/drawingml/2006/picture">
+                <pic:pic xmlns:pic="http://schemas.openxmlformats.org/drawingml/2006/picture">
+                  <pic:nvPicPr>
+                    <pic:cNvPr id="0" name="Picture 4"/>
+                    <pic:cNvPicPr>
+                      <a:picLocks noChangeAspect="1" noChangeArrowheads="1"/>
+                    </pic:cNvPicPr>
+                  </pic:nvPicPr>
+                  <pic:blipFill>
+                    <a:blip r:embed="rId16">
+                      <a:extLst>
+                        <a:ext uri="{28A0092B-C50C-407E-A947-70E740481C1C}">
+                          <a14:useLocalDpi xmlns:a14="http://schemas.microsoft.com/office/drawing/2010/main" val="0"/>
+                        </a:ext>
+                      </a:extLst>
+                    </a:blip>
+                    <a:srcRect/>
+                    <a:stretch>
+                      <a:fillRect/>
+                    </a:stretch>
+                  </pic:blipFill>
+                  <pic:spPr bwMode="auto">
+                    <a:xfrm>
+                      <a:off x="0" y="0"/>
+                      <a:ext cx="1533525" cy="2982595"/>
+                    </a:xfrm>
+                    <a:prstGeom prst="rect">
+                      <a:avLst/>
+                    </a:prstGeom>
+                    <a:noFill/>
+                    <a:ln>
+                      <a:noFill/>
+                    </a:ln>
+                  </pic:spPr>
+                </pic:pic>
+              </a:graphicData>
+            </a:graphic>
+            <wp14:sizeRelH relativeFrom="margin">
+              <wp14:pctWidth>0</wp14:pctWidth>
+            </wp14:sizeRelH>
+            <wp14:sizeRelV relativeFrom="margin">
+              <wp14:pctHeight>0</wp14:pctHeight>
+            </wp14:sizeRelV>
+          </wp:anchor>
+        </w:drawing>
+      </w:r>
+    </w:p>
+    <w:p>
+      <w:pPr>
+        <w:rPr>
+          <w:rFonts w:ascii="Arial" w:hAnsi="Arial" w:cs="Arial"/>
+          <w:b/>
+          <w:bCs/>
+        </w:rPr>
+      </w:pPr>
+    </w:p>
+    <w:p>
+      <w:pPr>
+        <w:rPr>
+          <w:rFonts w:ascii="Arial" w:hAnsi="Arial" w:cs="Arial"/>
+          <w:b/>
+          <w:bCs/>
+        </w:rPr>
+      </w:pPr>
+    </w:p>
+    <w:p>
+      <w:pPr>
+        <w:rPr>
+          <w:rFonts w:ascii="Arial" w:hAnsi="Arial" w:cs="Arial"/>
+          <w:b/>
+          <w:bCs/>
+        </w:rPr>
+      </w:pPr>
+    </w:p>
+    <w:p>
+      <w:pPr>
+        <w:rPr>
+          <w:rFonts w:ascii="Arial" w:hAnsi="Arial" w:cs="Arial"/>
+          <w:b/>
+          <w:bCs/>
+        </w:rPr>
+      </w:pPr>
+    </w:p>
+    <w:p>
+      <w:pPr>
+        <w:rPr>
+          <w:rFonts w:ascii="Arial" w:hAnsi="Arial" w:cs="Arial"/>
+          <w:b/>
+          <w:bCs/>
+        </w:rPr>
+      </w:pPr>
+    </w:p>
+    <w:p>
+      <w:pPr>
+        <w:rPr>
+          <w:rFonts w:ascii="Arial" w:hAnsi="Arial" w:cs="Arial"/>
+          <w:b/>
+          <w:bCs/>
+        </w:rPr>
+      </w:pPr>
+      <w:r>
+        <w:rPr>
+          <w:rFonts w:ascii="Arial" w:hAnsi="Arial" w:cs="Arial"/>
+          <w:b/>
+          <w:bCs/>
+        </w:rPr>
+        <w:t>Movie Detail:</w:t>
+      </w:r>
+    </w:p>
+    <w:p>
+      <w:pPr>
+        <w:rPr>
+          <w:rFonts w:ascii="Arial" w:hAnsi="Arial" w:cs="Arial"/>
+        </w:rPr>
+      </w:pPr>
+    </w:p>
+    <w:p>
+      <w:pPr>
+        <w:rPr>
+          <w:rFonts w:ascii="Arial" w:hAnsi="Arial" w:cs="Arial"/>
+        </w:rPr>
+      </w:pPr>
+      <w:r>
+        <w:rPr>
+          <w:rFonts w:ascii="Arial" w:hAnsi="Arial" w:cs="Arial"/>
+        </w:rPr>
+        <w:t xml:space="preserve">Here the details of the selected movie can be viewed. </w:t>
+      </w:r>
+      <w:r>
+        <w:rPr>
+          <w:rFonts w:ascii="Arial" w:hAnsi="Arial" w:cs="Arial"/>
+        </w:rPr>
+        <w:t>The title of movie will be at the very top, so the user can verify that they selected the correct movie. A large movie poster is show near the top. Information about the movie is shown to the right of the poster and a summary is located at the bottom.</w:t>
+      </w:r>
+    </w:p>
+    <w:p>
+      <w:pPr>
+        <w:rPr>
+          <w:rFonts w:ascii="Arial" w:hAnsi="Arial" w:cs="Arial"/>
+        </w:rPr>
+      </w:pPr>
+    </w:p>
+    <w:p>
+      <w:pPr>
+        <w:rPr>
+          <w:rFonts w:ascii="Arial" w:hAnsi="Arial" w:cs="Arial"/>
+          <w:b/>
+          <w:bCs/>
+        </w:rPr>
+      </w:pPr>
+    </w:p>
+    <w:p>
+      <w:pPr>
+        <w:rPr>
+          <w:rFonts w:ascii="Arial" w:hAnsi="Arial" w:cs="Arial"/>
+          <w:b/>
+          <w:bCs/>
+        </w:rPr>
+      </w:pPr>
+    </w:p>
+    <w:p>
+      <w:pPr>
+        <w:rPr>
+          <w:rFonts w:ascii="Arial" w:hAnsi="Arial" w:cs="Arial"/>
+          <w:b/>
+          <w:bCs/>
+        </w:rPr>
+      </w:pPr>
+      <w:r>
+        <w:rPr>
+          <w:rFonts w:ascii="Arial" w:hAnsi="Arial" w:cs="Arial"/>
+          <w:b/>
+          <w:bCs/>
+          <w:noProof/>
+        </w:rPr>
+        <w:drawing>
+          <wp:anchor distT="0" distB="0" distL="114300" distR="114300" simplePos="0" relativeHeight="251666432" behindDoc="1" locked="0" layoutInCell="1" allowOverlap="1" wp14:anchorId="1EB1C49E" wp14:editId="4FE6E68A">
+            <wp:simplePos x="0" y="0"/>
+            <wp:positionH relativeFrom="margin">
+              <wp:align>right</wp:align>
+            </wp:positionH>
+            <wp:positionV relativeFrom="paragraph">
+              <wp:posOffset>67310</wp:posOffset>
+            </wp:positionV>
+            <wp:extent cx="1591310" cy="3095625"/>
+            <wp:effectExtent l="0" t="0" r="8890" b="9525"/>
+            <wp:wrapTight wrapText="bothSides">
+              <wp:wrapPolygon edited="0">
+                <wp:start x="0" y="0"/>
+                <wp:lineTo x="0" y="21534"/>
+                <wp:lineTo x="21462" y="21534"/>
+                <wp:lineTo x="21462" y="0"/>
+                <wp:lineTo x="0" y="0"/>
+              </wp:wrapPolygon>
+            </wp:wrapTight>
+            <wp:docPr id="12" name="Billede 12"/>
+            <wp:cNvGraphicFramePr>
+              <a:graphicFrameLocks xmlns:a="http://schemas.openxmlformats.org/drawingml/2006/main" noChangeAspect="1"/>
+            </wp:cNvGraphicFramePr>
+            <a:graphic xmlns:a="http://schemas.openxmlformats.org/drawingml/2006/main">
+              <a:graphicData uri="http://schemas.openxmlformats.org/drawingml/2006/picture">
+                <pic:pic xmlns:pic="http://schemas.openxmlformats.org/drawingml/2006/picture">
+                  <pic:nvPicPr>
+                    <pic:cNvPr id="0" name="Picture 5"/>
+                    <pic:cNvPicPr>
+                      <a:picLocks noChangeAspect="1" noChangeArrowheads="1"/>
+                    </pic:cNvPicPr>
+                  </pic:nvPicPr>
+                  <pic:blipFill>
+                    <a:blip r:embed="rId17">
+                      <a:extLst>
+                        <a:ext uri="{28A0092B-C50C-407E-A947-70E740481C1C}">
+                          <a14:useLocalDpi xmlns:a14="http://schemas.microsoft.com/office/drawing/2010/main" val="0"/>
+                        </a:ext>
+                      </a:extLst>
+                    </a:blip>
+                    <a:srcRect/>
+                    <a:stretch>
+                      <a:fillRect/>
+                    </a:stretch>
+                  </pic:blipFill>
+                  <pic:spPr bwMode="auto">
+                    <a:xfrm>
+                      <a:off x="0" y="0"/>
+                      <a:ext cx="1591310" cy="3095625"/>
+                    </a:xfrm>
+                    <a:prstGeom prst="rect">
+                      <a:avLst/>
+                    </a:prstGeom>
+                    <a:noFill/>
+                    <a:ln>
+                      <a:noFill/>
+                    </a:ln>
+                  </pic:spPr>
+                </pic:pic>
+              </a:graphicData>
+            </a:graphic>
+            <wp14:sizeRelH relativeFrom="margin">
+              <wp14:pctWidth>0</wp14:pctWidth>
+            </wp14:sizeRelH>
+            <wp14:sizeRelV relativeFrom="margin">
+              <wp14:pctHeight>0</wp14:pctHeight>
+            </wp14:sizeRelV>
+          </wp:anchor>
+        </w:drawing>
+      </w:r>
+    </w:p>
+    <w:p>
+      <w:pPr>
+        <w:rPr>
+          <w:rFonts w:ascii="Arial" w:hAnsi="Arial" w:cs="Arial"/>
+          <w:b/>
+          <w:bCs/>
+        </w:rPr>
+      </w:pPr>
+    </w:p>
+    <w:p>
+      <w:pPr>
+        <w:rPr>
+          <w:rFonts w:ascii="Arial" w:hAnsi="Arial" w:cs="Arial"/>
+          <w:b/>
+          <w:bCs/>
+        </w:rPr>
+      </w:pPr>
+    </w:p>
+    <w:p>
+      <w:pPr>
+        <w:rPr>
+          <w:rFonts w:ascii="Arial" w:hAnsi="Arial" w:cs="Arial"/>
+          <w:b/>
+          <w:bCs/>
+        </w:rPr>
+      </w:pPr>
+    </w:p>
+    <w:p>
+      <w:pPr>
+        <w:rPr>
+          <w:rFonts w:ascii="Arial" w:hAnsi="Arial" w:cs="Arial"/>
+          <w:b/>
+          <w:bCs/>
+        </w:rPr>
+      </w:pPr>
+    </w:p>
+    <w:p>
+      <w:pPr>
+        <w:rPr>
+          <w:rFonts w:ascii="Arial" w:hAnsi="Arial" w:cs="Arial"/>
+          <w:b/>
+          <w:bCs/>
+        </w:rPr>
+      </w:pPr>
+      <w:r>
+        <w:rPr>
+          <w:rFonts w:ascii="Arial" w:hAnsi="Arial" w:cs="Arial"/>
+          <w:b/>
+          <w:bCs/>
+        </w:rPr>
+        <w:t>About:</w:t>
+      </w:r>
+    </w:p>
+    <w:p>
+      <w:pPr>
+        <w:rPr>
+          <w:rFonts w:ascii="Arial" w:hAnsi="Arial" w:cs="Arial"/>
+        </w:rPr>
+      </w:pPr>
+    </w:p>
+    <w:p>
+      <w:pPr>
+        <w:rPr>
+          <w:rFonts w:ascii="Arial" w:hAnsi="Arial" w:cs="Arial"/>
+        </w:rPr>
+      </w:pPr>
+      <w:r>
+        <w:rPr>
+          <w:rFonts w:ascii="Arial" w:hAnsi="Arial" w:cs="Arial"/>
+        </w:rPr>
+        <w:t>If the user wants to know information about the app itself, they can do so on this view. Ideally this view would contain app version, author/company contacts, licensing, etc.</w:t>
+      </w:r>
     </w:p>
     <w:p>
       <w:pPr>
@@ -3528,7 +4291,7 @@
                     </pic:cNvPicPr>
                   </pic:nvPicPr>
                   <pic:blipFill>
-                    <a:blip r:embed="rId12" cstate="print"/>
+                    <a:blip r:embed="rId18" cstate="print"/>
                     <a:srcRect/>
                     <a:stretch>
                       <a:fillRect/>
@@ -3813,7 +4576,7 @@
     </w:p>
     <w:p/>
     <w:sectPr>
-      <w:headerReference w:type="default" r:id="rId13"/>
+      <w:headerReference w:type="default" r:id="rId19"/>
       <w:pgSz w:w="12240" w:h="15840"/>
       <w:pgMar w:top="1417" w:right="1134" w:bottom="1134" w:left="1134" w:header="708" w:footer="708" w:gutter="0"/>
       <w:cols w:space="708"/>
